--- a/MYSQL/表的增删改查.docx
+++ b/MYSQL/表的增删改查.docx
@@ -504,8 +504,6 @@
         </w:rPr>
         <w:t>注：若主键有重复则全部替换原数据，若无重复则添加新数据</w:t>
       </w:r>
-      <w:bookmarkStart w:id="0" w:name="_GoBack"/>
-      <w:bookmarkEnd w:id="0"/>
     </w:p>
     <w:p>
       <w:pPr>
@@ -2800,6 +2798,351 @@
           <w:szCs w:val="28"/>
         </w:rPr>
       </w:pPr>
+      <w:r>
+        <w:rPr>
+          <w:rFonts w:ascii="黑体" w:eastAsia="黑体" w:hAnsi="黑体" w:hint="eastAsia"/>
+          <w:sz w:val="28"/>
+          <w:szCs w:val="28"/>
+        </w:rPr>
+        <w:t>聚合函数</w:t>
+      </w:r>
+    </w:p>
+    <w:p>
+      <w:pPr>
+        <w:rPr>
+          <w:rFonts w:ascii="黑体" w:eastAsia="黑体" w:hAnsi="黑体" w:hint="eastAsia"/>
+          <w:sz w:val="28"/>
+          <w:szCs w:val="28"/>
+        </w:rPr>
+      </w:pPr>
+      <w:r>
+        <w:rPr>
+          <w:rFonts w:ascii="黑体" w:eastAsia="黑体" w:hAnsi="黑体" w:hint="eastAsia"/>
+          <w:sz w:val="28"/>
+          <w:szCs w:val="28"/>
+        </w:rPr>
+        <w:t>a</w:t>
+      </w:r>
+      <w:r>
+        <w:rPr>
+          <w:rFonts w:ascii="黑体" w:eastAsia="黑体" w:hAnsi="黑体"/>
+          <w:sz w:val="28"/>
+          <w:szCs w:val="28"/>
+        </w:rPr>
+        <w:t xml:space="preserve">)count </w:t>
+      </w:r>
+      <w:r>
+        <w:rPr>
+          <w:rFonts w:ascii="黑体" w:eastAsia="黑体" w:hAnsi="黑体" w:hint="eastAsia"/>
+          <w:sz w:val="28"/>
+          <w:szCs w:val="28"/>
+        </w:rPr>
+        <w:t>函数</w:t>
+      </w:r>
+    </w:p>
+    <w:p>
+      <w:pPr>
+        <w:rPr>
+          <w:rFonts w:ascii="黑体" w:eastAsia="黑体" w:hAnsi="黑体"/>
+          <w:sz w:val="28"/>
+          <w:szCs w:val="28"/>
+        </w:rPr>
+      </w:pPr>
+      <w:r>
+        <w:rPr>
+          <w:rFonts w:ascii="黑体" w:eastAsia="黑体" w:hAnsi="黑体" w:hint="eastAsia"/>
+          <w:sz w:val="28"/>
+          <w:szCs w:val="28"/>
+        </w:rPr>
+        <w:t xml:space="preserve">select count(*)|count(列名) from </w:t>
+      </w:r>
+      <w:r>
+        <w:rPr>
+          <w:rFonts w:ascii="黑体" w:eastAsia="黑体" w:hAnsi="黑体" w:hint="eastAsia"/>
+          <w:sz w:val="28"/>
+          <w:szCs w:val="28"/>
+        </w:rPr>
+        <w:t>[</w:t>
+      </w:r>
+      <w:r>
+        <w:rPr>
+          <w:rFonts w:ascii="黑体" w:eastAsia="黑体" w:hAnsi="黑体"/>
+          <w:sz w:val="28"/>
+          <w:szCs w:val="28"/>
+        </w:rPr>
+        <w:t>table_name]</w:t>
+      </w:r>
+      <w:r>
+        <w:rPr>
+          <w:rFonts w:ascii="黑体" w:eastAsia="黑体" w:hAnsi="黑体" w:hint="eastAsia"/>
+          <w:sz w:val="28"/>
+          <w:szCs w:val="28"/>
+        </w:rPr>
+        <w:t xml:space="preserve"> where condition</w:t>
+      </w:r>
+    </w:p>
+    <w:p>
+      <w:pPr>
+        <w:rPr>
+          <w:rFonts w:ascii="黑体" w:eastAsia="黑体" w:hAnsi="黑体"/>
+          <w:sz w:val="28"/>
+          <w:szCs w:val="28"/>
+        </w:rPr>
+      </w:pPr>
+      <w:r>
+        <w:rPr>
+          <w:rFonts w:ascii="黑体" w:eastAsia="黑体" w:hAnsi="黑体" w:hint="eastAsia"/>
+          <w:sz w:val="28"/>
+          <w:szCs w:val="28"/>
+        </w:rPr>
+        <w:t>count(*)会统计一共的记录数，count(列名)会排除为null的情况</w:t>
+      </w:r>
+    </w:p>
+    <w:p>
+      <w:pPr>
+        <w:rPr>
+          <w:rFonts w:ascii="黑体" w:eastAsia="黑体" w:hAnsi="黑体"/>
+          <w:sz w:val="28"/>
+          <w:szCs w:val="28"/>
+        </w:rPr>
+      </w:pPr>
+      <w:r>
+        <w:rPr>
+          <w:rFonts w:ascii="黑体" w:eastAsia="黑体" w:hAnsi="黑体"/>
+          <w:sz w:val="28"/>
+          <w:szCs w:val="28"/>
+        </w:rPr>
+        <w:t>b)</w:t>
+      </w:r>
+      <w:r>
+        <w:rPr>
+          <w:rFonts w:hint="eastAsia"/>
+        </w:rPr>
+        <w:t xml:space="preserve"> </w:t>
+      </w:r>
+      <w:r>
+        <w:rPr>
+          <w:rFonts w:ascii="黑体" w:eastAsia="黑体" w:hAnsi="黑体" w:hint="eastAsia"/>
+          <w:sz w:val="28"/>
+          <w:szCs w:val="28"/>
+        </w:rPr>
+        <w:t>sum函数返回满足where条件的行的和</w:t>
+      </w:r>
+    </w:p>
+    <w:p>
+      <w:pPr>
+        <w:rPr>
+          <w:rFonts w:ascii="黑体" w:eastAsia="黑体" w:hAnsi="黑体"/>
+          <w:sz w:val="28"/>
+          <w:szCs w:val="28"/>
+        </w:rPr>
+      </w:pPr>
+      <w:r>
+        <w:rPr>
+          <w:rFonts w:ascii="黑体" w:eastAsia="黑体" w:hAnsi="黑体" w:hint="eastAsia"/>
+          <w:sz w:val="28"/>
+          <w:szCs w:val="28"/>
+        </w:rPr>
+        <w:t>select sum(列名） {，sum(列名)...} from tbl_name [where condition]</w:t>
+      </w:r>
+    </w:p>
+    <w:p>
+      <w:pPr>
+        <w:rPr>
+          <w:rFonts w:ascii="黑体" w:eastAsia="黑体" w:hAnsi="黑体"/>
+          <w:sz w:val="28"/>
+          <w:szCs w:val="28"/>
+        </w:rPr>
+      </w:pPr>
+      <w:r>
+        <w:rPr>
+          <w:rFonts w:ascii="黑体" w:eastAsia="黑体" w:hAnsi="黑体"/>
+          <w:sz w:val="28"/>
+          <w:szCs w:val="28"/>
+        </w:rPr>
+        <w:t>sum</w:t>
+      </w:r>
+      <w:r>
+        <w:rPr>
+          <w:rFonts w:ascii="黑体" w:eastAsia="黑体" w:hAnsi="黑体" w:hint="eastAsia"/>
+          <w:sz w:val="28"/>
+          <w:szCs w:val="28"/>
+        </w:rPr>
+        <w:t>仅对数值起作用，否则无意义</w:t>
+      </w:r>
+    </w:p>
+    <w:p>
+      <w:r>
+        <w:rPr>
+          <w:rFonts w:ascii="黑体" w:eastAsia="黑体" w:hAnsi="黑体"/>
+          <w:sz w:val="28"/>
+          <w:szCs w:val="28"/>
+        </w:rPr>
+        <w:t>c)avg</w:t>
+      </w:r>
+      <w:r>
+        <w:rPr>
+          <w:rFonts w:ascii="黑体" w:eastAsia="黑体" w:hAnsi="黑体" w:hint="eastAsia"/>
+          <w:sz w:val="28"/>
+          <w:szCs w:val="28"/>
+        </w:rPr>
+        <w:t>函数</w:t>
+      </w:r>
+      <w:r>
+        <w:rPr>
+          <w:rFonts w:hint="eastAsia"/>
+        </w:rPr>
+        <w:t xml:space="preserve"> </w:t>
+      </w:r>
+    </w:p>
+    <w:p>
+      <w:pPr>
+        <w:rPr>
+          <w:rFonts w:ascii="黑体" w:eastAsia="黑体" w:hAnsi="黑体"/>
+          <w:sz w:val="28"/>
+          <w:szCs w:val="28"/>
+        </w:rPr>
+      </w:pPr>
+      <w:r>
+        <w:rPr>
+          <w:rFonts w:ascii="黑体" w:eastAsia="黑体" w:hAnsi="黑体" w:hint="eastAsia"/>
+          <w:sz w:val="28"/>
+          <w:szCs w:val="28"/>
+        </w:rPr>
+        <w:t>select avg(列名) [,avg(列名),...] from tbl_name [where condition];</w:t>
+      </w:r>
+    </w:p>
+    <w:p>
+      <w:pPr>
+        <w:rPr>
+          <w:rFonts w:ascii="黑体" w:eastAsia="黑体" w:hAnsi="黑体" w:hint="eastAsia"/>
+          <w:sz w:val="28"/>
+          <w:szCs w:val="28"/>
+        </w:rPr>
+      </w:pPr>
+      <w:r>
+        <w:rPr>
+          <w:rFonts w:ascii="黑体" w:eastAsia="黑体" w:hAnsi="黑体"/>
+          <w:sz w:val="28"/>
+          <w:szCs w:val="28"/>
+        </w:rPr>
+        <w:t>d)</w:t>
+      </w:r>
+      <w:r>
+        <w:rPr>
+          <w:rFonts w:hint="eastAsia"/>
+        </w:rPr>
+        <w:t xml:space="preserve"> </w:t>
+      </w:r>
+      <w:r>
+        <w:rPr>
+          <w:rFonts w:ascii="黑体" w:eastAsia="黑体" w:hAnsi="黑体" w:hint="eastAsia"/>
+          <w:sz w:val="28"/>
+          <w:szCs w:val="28"/>
+        </w:rPr>
+        <w:t>max/min函数返回满足where条件的一列的大/小值</w:t>
+      </w:r>
+    </w:p>
+    <w:p>
+      <w:pPr>
+        <w:rPr>
+          <w:rFonts w:ascii="黑体" w:eastAsia="黑体" w:hAnsi="黑体"/>
+          <w:sz w:val="28"/>
+          <w:szCs w:val="28"/>
+        </w:rPr>
+      </w:pPr>
+      <w:r>
+        <w:rPr>
+          <w:rFonts w:ascii="黑体" w:eastAsia="黑体" w:hAnsi="黑体" w:hint="eastAsia"/>
+          <w:sz w:val="28"/>
+          <w:szCs w:val="28"/>
+        </w:rPr>
+        <w:t>select max(列名) from tbl_name [where condition]</w:t>
+      </w:r>
+    </w:p>
+    <w:p>
+      <w:pPr>
+        <w:rPr>
+          <w:rFonts w:ascii="黑体" w:eastAsia="黑体" w:hAnsi="黑体"/>
+          <w:sz w:val="28"/>
+          <w:szCs w:val="28"/>
+        </w:rPr>
+      </w:pPr>
+      <w:r>
+        <w:rPr>
+          <w:rFonts w:ascii="黑体" w:eastAsia="黑体" w:hAnsi="黑体"/>
+          <w:sz w:val="28"/>
+          <w:szCs w:val="28"/>
+        </w:rPr>
+        <w:t xml:space="preserve">e) </w:t>
+      </w:r>
+      <w:r>
+        <w:rPr>
+          <w:rFonts w:ascii="黑体" w:eastAsia="黑体" w:hAnsi="黑体" w:hint="eastAsia"/>
+          <w:sz w:val="28"/>
+          <w:szCs w:val="28"/>
+        </w:rPr>
+        <w:t>对指定列进行分组</w:t>
+      </w:r>
+    </w:p>
+    <w:p>
+      <w:pPr>
+        <w:rPr>
+          <w:rFonts w:ascii="黑体" w:eastAsia="黑体" w:hAnsi="黑体"/>
+          <w:sz w:val="28"/>
+          <w:szCs w:val="28"/>
+        </w:rPr>
+      </w:pPr>
+      <w:r>
+        <w:rPr>
+          <w:rFonts w:ascii="黑体" w:eastAsia="黑体" w:hAnsi="黑体"/>
+          <w:sz w:val="28"/>
+          <w:szCs w:val="28"/>
+        </w:rPr>
+        <w:t>select column1, column2, .. from table group by column;</w:t>
+      </w:r>
+    </w:p>
+    <w:p>
+      <w:pPr>
+        <w:rPr>
+          <w:rFonts w:ascii="黑体" w:eastAsia="黑体" w:hAnsi="黑体"/>
+          <w:sz w:val="28"/>
+          <w:szCs w:val="28"/>
+        </w:rPr>
+      </w:pPr>
+      <w:r>
+        <w:rPr>
+          <w:rFonts w:ascii="黑体" w:eastAsia="黑体" w:hAnsi="黑体" w:hint="eastAsia"/>
+          <w:sz w:val="28"/>
+          <w:szCs w:val="28"/>
+        </w:rPr>
+        <w:t>having和group by配合使用，对group by结果进行过滤</w:t>
+      </w:r>
+    </w:p>
+    <w:p>
+      <w:pPr>
+        <w:rPr>
+          <w:rFonts w:ascii="黑体" w:eastAsia="黑体" w:hAnsi="黑体"/>
+          <w:sz w:val="24"/>
+        </w:rPr>
+      </w:pPr>
+      <w:r>
+        <w:rPr>
+          <w:rFonts w:ascii="黑体" w:eastAsia="黑体" w:hAnsi="黑体"/>
+          <w:sz w:val="24"/>
+        </w:rPr>
+        <w:t>select avg(sal) as myavg from EMP group by deptno having myavg&lt;2000</w:t>
+      </w:r>
+    </w:p>
+    <w:p>
+      <w:pPr>
+        <w:rPr>
+          <w:rFonts w:ascii="黑体" w:eastAsia="黑体" w:hAnsi="黑体" w:hint="eastAsia"/>
+          <w:sz w:val="24"/>
+        </w:rPr>
+      </w:pPr>
+      <w:bookmarkStart w:id="0" w:name="_GoBack"/>
+      <w:bookmarkEnd w:id="0"/>
     </w:p>
     <w:sectPr>
       <w:pgSz w:w="11906" w:h="16838"/>

--- a/MYSQL/表的增删改查.docx
+++ b/MYSQL/表的增删改查.docx
@@ -2515,6 +2515,24 @@
           <w:sz w:val="28"/>
           <w:szCs w:val="28"/>
         </w:rPr>
+        <w:t>[表名</w:t>
+      </w:r>
+      <w:r>
+        <w:rPr>
+          <w:rFonts w:ascii="黑体" w:eastAsia="黑体" w:hAnsi="黑体"/>
+          <w:sz w:val="28"/>
+          <w:szCs w:val="28"/>
+        </w:rPr>
+        <w:t xml:space="preserve">] </w:t>
+      </w:r>
+      <w:bookmarkStart w:id="0" w:name="_GoBack"/>
+      <w:bookmarkEnd w:id="0"/>
+      <w:r>
+        <w:rPr>
+          <w:rFonts w:ascii="黑体" w:eastAsia="黑体" w:hAnsi="黑体" w:hint="eastAsia"/>
+          <w:sz w:val="28"/>
+          <w:szCs w:val="28"/>
+        </w:rPr>
         <w:t>order</w:t>
       </w:r>
       <w:r>
@@ -2810,7 +2828,7 @@
     <w:p>
       <w:pPr>
         <w:rPr>
-          <w:rFonts w:ascii="黑体" w:eastAsia="黑体" w:hAnsi="黑体" w:hint="eastAsia"/>
+          <w:rFonts w:ascii="黑体" w:eastAsia="黑体" w:hAnsi="黑体"/>
           <w:sz w:val="28"/>
           <w:szCs w:val="28"/>
         </w:rPr>
@@ -3015,7 +3033,7 @@
     <w:p>
       <w:pPr>
         <w:rPr>
-          <w:rFonts w:ascii="黑体" w:eastAsia="黑体" w:hAnsi="黑体" w:hint="eastAsia"/>
+          <w:rFonts w:ascii="黑体" w:eastAsia="黑体" w:hAnsi="黑体"/>
           <w:sz w:val="28"/>
           <w:szCs w:val="28"/>
         </w:rPr>
@@ -3095,6 +3113,40 @@
       </w:pPr>
       <w:r>
         <w:rPr>
+          <w:rFonts w:ascii="黑体" w:eastAsia="黑体" w:hAnsi="黑体" w:hint="eastAsia"/>
+          <w:sz w:val="28"/>
+          <w:szCs w:val="28"/>
+        </w:rPr>
+        <w:t>题中出现“</w:t>
+      </w:r>
+      <w:r>
+        <w:rPr>
+          <w:rFonts w:ascii="黑体" w:eastAsia="黑体" w:hAnsi="黑体" w:hint="eastAsia"/>
+          <w:sz w:val="28"/>
+          <w:szCs w:val="28"/>
+          <w:u w:val="single"/>
+        </w:rPr>
+        <w:t>每个</w:t>
+      </w:r>
+      <w:r>
+        <w:rPr>
+          <w:rFonts w:ascii="黑体" w:eastAsia="黑体" w:hAnsi="黑体" w:hint="eastAsia"/>
+          <w:sz w:val="28"/>
+          <w:szCs w:val="28"/>
+        </w:rPr>
+        <w:t>”的字样，一般需要用到分组。</w:t>
+      </w:r>
+    </w:p>
+    <w:p>
+      <w:pPr>
+        <w:rPr>
+          <w:rFonts w:ascii="黑体" w:eastAsia="黑体" w:hAnsi="黑体"/>
+          <w:sz w:val="28"/>
+          <w:szCs w:val="28"/>
+        </w:rPr>
+      </w:pPr>
+      <w:r>
+        <w:rPr>
           <w:rFonts w:ascii="黑体" w:eastAsia="黑体" w:hAnsi="黑体"/>
           <w:sz w:val="28"/>
           <w:szCs w:val="28"/>
@@ -3137,12 +3189,276 @@
     <w:p>
       <w:pPr>
         <w:rPr>
-          <w:rFonts w:ascii="黑体" w:eastAsia="黑体" w:hAnsi="黑体" w:hint="eastAsia"/>
-          <w:sz w:val="24"/>
-        </w:rPr>
-      </w:pPr>
-      <w:bookmarkStart w:id="0" w:name="_GoBack"/>
-      <w:bookmarkEnd w:id="0"/>
+          <w:rFonts w:ascii="黑体" w:eastAsia="黑体" w:hAnsi="黑体"/>
+          <w:sz w:val="24"/>
+        </w:rPr>
+      </w:pPr>
+      <w:r>
+        <w:rPr>
+          <w:rFonts w:ascii="黑体" w:eastAsia="黑体" w:hAnsi="黑体" w:hint="eastAsia"/>
+          <w:sz w:val="24"/>
+        </w:rPr>
+        <w:t>多表查询：</w:t>
+      </w:r>
+    </w:p>
+    <w:p>
+      <w:pPr>
+        <w:rPr>
+          <w:rFonts w:ascii="黑体" w:eastAsia="黑体" w:hAnsi="黑体"/>
+          <w:sz w:val="24"/>
+        </w:rPr>
+      </w:pPr>
+      <w:r>
+        <w:rPr>
+          <w:rFonts w:ascii="黑体" w:eastAsia="黑体" w:hAnsi="黑体"/>
+          <w:sz w:val="28"/>
+          <w:szCs w:val="28"/>
+        </w:rPr>
+        <w:t>select column1, column2, .. from table</w:t>
+      </w:r>
+      <w:r>
+        <w:rPr>
+          <w:rFonts w:ascii="黑体" w:eastAsia="黑体" w:hAnsi="黑体"/>
+          <w:sz w:val="28"/>
+          <w:szCs w:val="28"/>
+        </w:rPr>
+        <w:t>1,</w:t>
+      </w:r>
+      <w:r>
+        <w:rPr>
+          <w:rFonts w:ascii="黑体" w:eastAsia="黑体" w:hAnsi="黑体" w:hint="eastAsia"/>
+          <w:sz w:val="28"/>
+          <w:szCs w:val="28"/>
+        </w:rPr>
+        <w:t>table</w:t>
+      </w:r>
+      <w:r>
+        <w:rPr>
+          <w:rFonts w:ascii="黑体" w:eastAsia="黑体" w:hAnsi="黑体"/>
+          <w:sz w:val="28"/>
+          <w:szCs w:val="28"/>
+        </w:rPr>
+        <w:t>2</w:t>
+      </w:r>
+      <w:r>
+        <w:rPr>
+          <w:rFonts w:ascii="黑体" w:eastAsia="黑体" w:hAnsi="黑体"/>
+          <w:sz w:val="28"/>
+          <w:szCs w:val="28"/>
+        </w:rPr>
+        <w:t xml:space="preserve"> 【</w:t>
+      </w:r>
+      <w:r>
+        <w:rPr>
+          <w:rFonts w:ascii="黑体" w:eastAsia="黑体" w:hAnsi="黑体" w:hint="eastAsia"/>
+          <w:sz w:val="28"/>
+          <w:szCs w:val="28"/>
+        </w:rPr>
+        <w:t>where</w:t>
+      </w:r>
+      <w:r>
+        <w:rPr>
+          <w:rFonts w:ascii="黑体" w:eastAsia="黑体" w:hAnsi="黑体"/>
+          <w:sz w:val="28"/>
+          <w:szCs w:val="28"/>
+        </w:rPr>
+        <w:t xml:space="preserve"> </w:t>
+      </w:r>
+      <w:r>
+        <w:rPr>
+          <w:rFonts w:ascii="黑体" w:eastAsia="黑体" w:hAnsi="黑体" w:hint="eastAsia"/>
+          <w:sz w:val="28"/>
+          <w:szCs w:val="28"/>
+        </w:rPr>
+        <w:t>条件</w:t>
+      </w:r>
+      <w:r>
+        <w:rPr>
+          <w:rFonts w:ascii="黑体" w:eastAsia="黑体" w:hAnsi="黑体"/>
+          <w:sz w:val="28"/>
+          <w:szCs w:val="28"/>
+        </w:rPr>
+        <w:t>】</w:t>
+      </w:r>
+    </w:p>
+    <w:p>
+      <w:pPr>
+        <w:rPr>
+          <w:rFonts w:ascii="黑体" w:eastAsia="黑体" w:hAnsi="黑体"/>
+          <w:sz w:val="24"/>
+        </w:rPr>
+      </w:pPr>
+      <w:r>
+        <w:rPr>
+          <w:rFonts w:ascii="黑体" w:eastAsia="黑体" w:hAnsi="黑体" w:hint="eastAsia"/>
+          <w:sz w:val="24"/>
+        </w:rPr>
+        <w:t>若没有</w:t>
+      </w:r>
+      <w:r>
+        <w:rPr>
+          <w:rFonts w:ascii="黑体" w:eastAsia="黑体" w:hAnsi="黑体" w:hint="eastAsia"/>
+          <w:sz w:val="24"/>
+        </w:rPr>
+        <w:t>where子句</w:t>
+      </w:r>
+      <w:r>
+        <w:rPr>
+          <w:rFonts w:ascii="黑体" w:eastAsia="黑体" w:hAnsi="黑体" w:hint="eastAsia"/>
+          <w:sz w:val="24"/>
+        </w:rPr>
+        <w:t>，直接用from</w:t>
+      </w:r>
+      <w:r>
+        <w:rPr>
+          <w:rFonts w:ascii="黑体" w:eastAsia="黑体" w:hAnsi="黑体"/>
+          <w:sz w:val="24"/>
+        </w:rPr>
+        <w:t xml:space="preserve"> </w:t>
+      </w:r>
+      <w:r>
+        <w:rPr>
+          <w:rFonts w:ascii="黑体" w:eastAsia="黑体" w:hAnsi="黑体" w:hint="eastAsia"/>
+          <w:sz w:val="24"/>
+        </w:rPr>
+        <w:t>字句查询两个表，则是用的笛卡儿积查询，这样就有大量的重复内容，因此需要用where子句</w:t>
+      </w:r>
+    </w:p>
+    <w:p>
+      <w:pPr>
+        <w:rPr>
+          <w:rFonts w:ascii="黑体" w:eastAsia="黑体" w:hAnsi="黑体"/>
+          <w:sz w:val="24"/>
+        </w:rPr>
+      </w:pPr>
+      <w:r>
+        <w:rPr>
+          <w:rFonts w:ascii="黑体" w:eastAsia="黑体" w:hAnsi="黑体" w:hint="eastAsia"/>
+          <w:sz w:val="24"/>
+        </w:rPr>
+        <w:t>两个表中有列名相同的，则需要通过[表名</w:t>
+      </w:r>
+      <w:r>
+        <w:rPr>
+          <w:rFonts w:ascii="黑体" w:eastAsia="黑体" w:hAnsi="黑体"/>
+          <w:sz w:val="24"/>
+        </w:rPr>
+        <w:t>]</w:t>
+      </w:r>
+      <w:r>
+        <w:rPr>
+          <w:rFonts w:ascii="黑体" w:eastAsia="黑体" w:hAnsi="黑体" w:hint="eastAsia"/>
+          <w:sz w:val="24"/>
+        </w:rPr>
+        <w:t>.列名 指出需要用哪个表中的列名。</w:t>
+      </w:r>
+    </w:p>
+    <w:p>
+      <w:pPr>
+        <w:rPr>
+          <w:rFonts w:ascii="黑体" w:eastAsia="黑体" w:hAnsi="黑体"/>
+          <w:sz w:val="24"/>
+        </w:rPr>
+      </w:pPr>
+      <w:r>
+        <w:rPr>
+          <w:rFonts w:ascii="黑体" w:eastAsia="黑体" w:hAnsi="黑体" w:hint="eastAsia"/>
+          <w:sz w:val="24"/>
+        </w:rPr>
+        <w:t>自查寻：</w:t>
+      </w:r>
+    </w:p>
+    <w:p>
+      <w:pPr>
+        <w:rPr>
+          <w:rFonts w:ascii="黑体" w:eastAsia="黑体" w:hAnsi="黑体"/>
+          <w:sz w:val="24"/>
+        </w:rPr>
+      </w:pPr>
+      <w:r>
+        <w:rPr>
+          <w:rFonts w:ascii="黑体" w:eastAsia="黑体" w:hAnsi="黑体" w:hint="eastAsia"/>
+          <w:sz w:val="24"/>
+        </w:rPr>
+        <w:lastRenderedPageBreak/>
+        <w:t>须在from后给表起别名，然后通过</w:t>
+      </w:r>
+      <w:r>
+        <w:rPr>
+          <w:rFonts w:ascii="黑体" w:eastAsia="黑体" w:hAnsi="黑体"/>
+          <w:sz w:val="24"/>
+        </w:rPr>
+        <w:t>[</w:t>
+      </w:r>
+      <w:r>
+        <w:rPr>
+          <w:rFonts w:ascii="黑体" w:eastAsia="黑体" w:hAnsi="黑体" w:hint="eastAsia"/>
+          <w:sz w:val="24"/>
+        </w:rPr>
+        <w:t>别名.列名</w:t>
+      </w:r>
+      <w:r>
+        <w:rPr>
+          <w:rFonts w:ascii="黑体" w:eastAsia="黑体" w:hAnsi="黑体"/>
+          <w:sz w:val="24"/>
+        </w:rPr>
+        <w:t>]（</w:t>
+      </w:r>
+      <w:r>
+        <w:rPr>
+          <w:rFonts w:ascii="黑体" w:eastAsia="黑体" w:hAnsi="黑体" w:hint="eastAsia"/>
+          <w:sz w:val="24"/>
+        </w:rPr>
+        <w:t>select中也需这样引用</w:t>
+      </w:r>
+      <w:r>
+        <w:rPr>
+          <w:rFonts w:ascii="黑体" w:eastAsia="黑体" w:hAnsi="黑体"/>
+          <w:sz w:val="24"/>
+        </w:rPr>
+        <w:t>）</w:t>
+      </w:r>
+      <w:r>
+        <w:rPr>
+          <w:rFonts w:ascii="黑体" w:eastAsia="黑体" w:hAnsi="黑体" w:hint="eastAsia"/>
+          <w:sz w:val="24"/>
+        </w:rPr>
+        <w:t xml:space="preserve"> </w:t>
+      </w:r>
+      <w:r>
+        <w:rPr>
+          <w:rFonts w:ascii="黑体" w:eastAsia="黑体" w:hAnsi="黑体" w:hint="eastAsia"/>
+          <w:sz w:val="24"/>
+        </w:rPr>
+        <w:t>的方式调用列名。</w:t>
+      </w:r>
+    </w:p>
+    <w:p>
+      <w:pPr>
+        <w:rPr>
+          <w:rFonts w:ascii="黑体" w:eastAsia="黑体" w:hAnsi="黑体"/>
+          <w:color w:val="FF0000"/>
+          <w:sz w:val="24"/>
+        </w:rPr>
+      </w:pPr>
+      <w:r>
+        <w:rPr>
+          <w:rFonts w:ascii="黑体" w:eastAsia="黑体" w:hAnsi="黑体" w:hint="eastAsia"/>
+          <w:color w:val="FF0000"/>
+          <w:sz w:val="24"/>
+          <w:highlight w:val="yellow"/>
+        </w:rPr>
+        <w:t>SQL查询中各个关键字的执行先后顺序 from &gt; on&gt; join &gt; where &gt; group by &gt; with &gt; having &gt; select &gt; distinct &gt; order by &gt; limit</w:t>
+      </w:r>
+    </w:p>
+    <w:p>
+      <w:pPr>
+        <w:rPr>
+          <w:rFonts w:ascii="黑体" w:eastAsia="黑体" w:hAnsi="黑体"/>
+          <w:color w:val="FF0000"/>
+          <w:sz w:val="24"/>
+        </w:rPr>
+      </w:pPr>
     </w:p>
     <w:sectPr>
       <w:pgSz w:w="11906" w:h="16838"/>
@@ -4225,4 +4541,16 @@
   <a:objectDefaults/>
   <a:extraClrSchemeLst/>
 </a:theme>
+</file>
+
+<file path=customXml/item1.xml><?xml version="1.0" encoding="utf-8"?>
+<b:Sources xmlns:b="http://schemas.openxmlformats.org/officeDocument/2006/bibliography" xmlns="http://schemas.openxmlformats.org/officeDocument/2006/bibliography" SelectedStyle="\APASixthEditionOfficeOnline.xsl" StyleName="APA" Version="6"/>
+</file>
+
+<file path=customXml/itemProps1.xml><?xml version="1.0" encoding="utf-8"?>
+<ds:datastoreItem xmlns:ds="http://schemas.openxmlformats.org/officeDocument/2006/customXml" ds:itemID="{341D8C33-A2F3-4E45-917D-D580498EE605}">
+  <ds:schemaRefs>
+    <ds:schemaRef ds:uri="http://schemas.openxmlformats.org/officeDocument/2006/bibliography"/>
+  </ds:schemaRefs>
+</ds:datastoreItem>
 </file>
--- a/MYSQL/表的增删改查.docx
+++ b/MYSQL/表的增删改查.docx
@@ -2525,940 +2525,1204 @@
         </w:rPr>
         <w:t xml:space="preserve">] </w:t>
       </w:r>
+      <w:r>
+        <w:rPr>
+          <w:rFonts w:ascii="黑体" w:eastAsia="黑体" w:hAnsi="黑体" w:hint="eastAsia"/>
+          <w:sz w:val="28"/>
+          <w:szCs w:val="28"/>
+        </w:rPr>
+        <w:t>order</w:t>
+      </w:r>
+      <w:r>
+        <w:rPr>
+          <w:rFonts w:ascii="黑体" w:eastAsia="黑体" w:hAnsi="黑体"/>
+          <w:sz w:val="28"/>
+          <w:szCs w:val="28"/>
+        </w:rPr>
+        <w:t xml:space="preserve"> by [</w:t>
+      </w:r>
+      <w:r>
+        <w:rPr>
+          <w:rFonts w:ascii="黑体" w:eastAsia="黑体" w:hAnsi="黑体" w:hint="eastAsia"/>
+          <w:sz w:val="28"/>
+          <w:szCs w:val="28"/>
+        </w:rPr>
+        <w:t>列名</w:t>
+      </w:r>
+      <w:r>
+        <w:rPr>
+          <w:rFonts w:ascii="黑体" w:eastAsia="黑体" w:hAnsi="黑体"/>
+          <w:sz w:val="28"/>
+          <w:szCs w:val="28"/>
+        </w:rPr>
+        <w:t>] asc/desc;</w:t>
+      </w:r>
+    </w:p>
+    <w:p>
+      <w:pPr>
+        <w:rPr>
+          <w:rFonts w:ascii="黑体" w:eastAsia="黑体" w:hAnsi="黑体"/>
+          <w:sz w:val="28"/>
+          <w:szCs w:val="28"/>
+        </w:rPr>
+      </w:pPr>
+      <w:r>
+        <w:rPr>
+          <w:rFonts w:ascii="黑体" w:eastAsia="黑体" w:hAnsi="黑体" w:hint="eastAsia"/>
+          <w:sz w:val="28"/>
+          <w:szCs w:val="28"/>
+        </w:rPr>
+        <w:t>此处的order</w:t>
+      </w:r>
+      <w:r>
+        <w:rPr>
+          <w:rFonts w:ascii="黑体" w:eastAsia="黑体" w:hAnsi="黑体"/>
+          <w:sz w:val="28"/>
+          <w:szCs w:val="28"/>
+        </w:rPr>
+        <w:t xml:space="preserve"> by </w:t>
+      </w:r>
+      <w:r>
+        <w:rPr>
+          <w:rFonts w:ascii="黑体" w:eastAsia="黑体" w:hAnsi="黑体" w:hint="eastAsia"/>
+          <w:sz w:val="28"/>
+          <w:szCs w:val="28"/>
+        </w:rPr>
+        <w:t>后的列名 可以引用别名</w:t>
+      </w:r>
+    </w:p>
+    <w:p>
+      <w:pPr>
+        <w:rPr>
+          <w:rFonts w:ascii="黑体" w:eastAsia="黑体" w:hAnsi="黑体"/>
+          <w:sz w:val="28"/>
+          <w:szCs w:val="28"/>
+        </w:rPr>
+      </w:pPr>
+      <w:r>
+        <w:rPr>
+          <w:rFonts w:ascii="黑体" w:eastAsia="黑体" w:hAnsi="黑体" w:hint="eastAsia"/>
+          <w:sz w:val="28"/>
+          <w:szCs w:val="28"/>
+        </w:rPr>
+        <w:t>order</w:t>
+      </w:r>
+      <w:r>
+        <w:rPr>
+          <w:rFonts w:ascii="黑体" w:eastAsia="黑体" w:hAnsi="黑体"/>
+          <w:sz w:val="28"/>
+          <w:szCs w:val="28"/>
+        </w:rPr>
+        <w:t xml:space="preserve"> by </w:t>
+      </w:r>
+      <w:r>
+        <w:rPr>
+          <w:rFonts w:ascii="黑体" w:eastAsia="黑体" w:hAnsi="黑体" w:hint="eastAsia"/>
+          <w:sz w:val="28"/>
+          <w:szCs w:val="28"/>
+        </w:rPr>
+        <w:t>语句要放在命令的最后.</w:t>
+      </w:r>
+    </w:p>
+    <w:p>
+      <w:pPr>
+        <w:rPr>
+          <w:rFonts w:ascii="黑体" w:eastAsia="黑体" w:hAnsi="黑体"/>
+          <w:sz w:val="28"/>
+          <w:szCs w:val="28"/>
+        </w:rPr>
+      </w:pPr>
+      <w:r>
+        <w:rPr>
+          <w:rFonts w:ascii="黑体" w:eastAsia="黑体" w:hAnsi="黑体"/>
+          <w:sz w:val="28"/>
+          <w:szCs w:val="28"/>
+        </w:rPr>
+        <w:t>g)</w:t>
+      </w:r>
+      <w:r>
+        <w:rPr>
+          <w:rFonts w:ascii="黑体" w:eastAsia="黑体" w:hAnsi="黑体" w:hint="eastAsia"/>
+          <w:sz w:val="28"/>
+          <w:szCs w:val="28"/>
+        </w:rPr>
+        <w:t>分页</w:t>
+      </w:r>
+    </w:p>
+    <w:p>
+      <w:pPr>
+        <w:rPr>
+          <w:rFonts w:ascii="黑体" w:eastAsia="黑体" w:hAnsi="黑体"/>
+          <w:sz w:val="24"/>
+        </w:rPr>
+      </w:pPr>
+      <w:r>
+        <w:rPr>
+          <w:rFonts w:ascii="黑体" w:eastAsia="黑体" w:hAnsi="黑体" w:hint="eastAsia"/>
+          <w:sz w:val="24"/>
+        </w:rPr>
+        <w:lastRenderedPageBreak/>
+        <w:t>s</w:t>
+      </w:r>
+      <w:r>
+        <w:rPr>
+          <w:rFonts w:ascii="黑体" w:eastAsia="黑体" w:hAnsi="黑体"/>
+          <w:sz w:val="24"/>
+        </w:rPr>
+        <w:t>elect [</w:t>
+      </w:r>
+      <w:r>
+        <w:rPr>
+          <w:rFonts w:ascii="黑体" w:eastAsia="黑体" w:hAnsi="黑体" w:hint="eastAsia"/>
+          <w:sz w:val="24"/>
+        </w:rPr>
+        <w:t>列名</w:t>
+      </w:r>
+      <w:r>
+        <w:rPr>
+          <w:rFonts w:ascii="黑体" w:eastAsia="黑体" w:hAnsi="黑体"/>
+          <w:sz w:val="24"/>
+        </w:rPr>
+        <w:t>] from [</w:t>
+      </w:r>
+      <w:r>
+        <w:rPr>
+          <w:rFonts w:ascii="黑体" w:eastAsia="黑体" w:hAnsi="黑体" w:hint="eastAsia"/>
+          <w:sz w:val="24"/>
+        </w:rPr>
+        <w:t>表名</w:t>
+      </w:r>
+      <w:r>
+        <w:rPr>
+          <w:rFonts w:ascii="黑体" w:eastAsia="黑体" w:hAnsi="黑体"/>
+          <w:sz w:val="24"/>
+        </w:rPr>
+        <w:t xml:space="preserve">] where </w:t>
+      </w:r>
+      <w:r>
+        <w:rPr>
+          <w:rFonts w:ascii="黑体" w:eastAsia="黑体" w:hAnsi="黑体" w:hint="eastAsia"/>
+          <w:sz w:val="24"/>
+        </w:rPr>
+        <w:t xml:space="preserve">条件 </w:t>
+      </w:r>
+      <w:r>
+        <w:rPr>
+          <w:rFonts w:ascii="黑体" w:eastAsia="黑体" w:hAnsi="黑体"/>
+          <w:sz w:val="24"/>
+        </w:rPr>
+        <w:t xml:space="preserve">limit </w:t>
+      </w:r>
+      <w:r>
+        <w:rPr>
+          <w:rFonts w:ascii="黑体" w:eastAsia="黑体" w:hAnsi="黑体" w:hint="eastAsia"/>
+          <w:sz w:val="24"/>
+        </w:rPr>
+        <w:t>启始位置,记录条数</w:t>
+      </w:r>
+    </w:p>
+    <w:p>
+      <w:pPr>
+        <w:rPr>
+          <w:rFonts w:ascii="黑体" w:eastAsia="黑体" w:hAnsi="黑体"/>
+          <w:sz w:val="24"/>
+        </w:rPr>
+      </w:pPr>
+      <w:r>
+        <w:rPr>
+          <w:rFonts w:ascii="黑体" w:eastAsia="黑体" w:hAnsi="黑体" w:hint="eastAsia"/>
+          <w:sz w:val="24"/>
+        </w:rPr>
+        <w:t>s</w:t>
+      </w:r>
+      <w:r>
+        <w:rPr>
+          <w:rFonts w:ascii="黑体" w:eastAsia="黑体" w:hAnsi="黑体"/>
+          <w:sz w:val="24"/>
+        </w:rPr>
+        <w:t>elect [</w:t>
+      </w:r>
+      <w:r>
+        <w:rPr>
+          <w:rFonts w:ascii="黑体" w:eastAsia="黑体" w:hAnsi="黑体" w:hint="eastAsia"/>
+          <w:sz w:val="24"/>
+        </w:rPr>
+        <w:t>列名</w:t>
+      </w:r>
+      <w:r>
+        <w:rPr>
+          <w:rFonts w:ascii="黑体" w:eastAsia="黑体" w:hAnsi="黑体"/>
+          <w:sz w:val="24"/>
+        </w:rPr>
+        <w:t>] from [</w:t>
+      </w:r>
+      <w:r>
+        <w:rPr>
+          <w:rFonts w:ascii="黑体" w:eastAsia="黑体" w:hAnsi="黑体" w:hint="eastAsia"/>
+          <w:sz w:val="24"/>
+        </w:rPr>
+        <w:t>表名</w:t>
+      </w:r>
+      <w:r>
+        <w:rPr>
+          <w:rFonts w:ascii="黑体" w:eastAsia="黑体" w:hAnsi="黑体"/>
+          <w:sz w:val="24"/>
+        </w:rPr>
+        <w:t xml:space="preserve">] where </w:t>
+      </w:r>
+      <w:r>
+        <w:rPr>
+          <w:rFonts w:ascii="黑体" w:eastAsia="黑体" w:hAnsi="黑体" w:hint="eastAsia"/>
+          <w:sz w:val="24"/>
+        </w:rPr>
+        <w:t xml:space="preserve">条件 </w:t>
+      </w:r>
+      <w:r>
+        <w:rPr>
+          <w:rFonts w:ascii="黑体" w:eastAsia="黑体" w:hAnsi="黑体"/>
+          <w:sz w:val="24"/>
+        </w:rPr>
+        <w:t>limit</w:t>
+      </w:r>
+      <w:r>
+        <w:rPr>
+          <w:rFonts w:ascii="黑体" w:eastAsia="黑体" w:hAnsi="黑体" w:hint="eastAsia"/>
+          <w:sz w:val="24"/>
+        </w:rPr>
+        <w:t xml:space="preserve">记录条数 </w:t>
+      </w:r>
+      <w:r>
+        <w:rPr>
+          <w:rFonts w:ascii="黑体" w:eastAsia="黑体" w:hAnsi="黑体"/>
+          <w:sz w:val="24"/>
+        </w:rPr>
+        <w:t xml:space="preserve">offset </w:t>
+      </w:r>
+      <w:r>
+        <w:rPr>
+          <w:rFonts w:ascii="黑体" w:eastAsia="黑体" w:hAnsi="黑体" w:hint="eastAsia"/>
+          <w:sz w:val="24"/>
+        </w:rPr>
+        <w:t>起始位置</w:t>
+      </w:r>
+    </w:p>
+    <w:p>
+      <w:pPr>
+        <w:rPr>
+          <w:rFonts w:ascii="黑体" w:eastAsia="黑体" w:hAnsi="黑体"/>
+          <w:sz w:val="28"/>
+          <w:szCs w:val="28"/>
+        </w:rPr>
+      </w:pPr>
+      <w:r>
+        <w:rPr>
+          <w:rFonts w:ascii="黑体" w:eastAsia="黑体" w:hAnsi="黑体" w:hint="eastAsia"/>
+          <w:sz w:val="28"/>
+          <w:szCs w:val="28"/>
+        </w:rPr>
+        <w:t>聚合函数</w:t>
+      </w:r>
+    </w:p>
+    <w:p>
+      <w:pPr>
+        <w:rPr>
+          <w:rFonts w:ascii="黑体" w:eastAsia="黑体" w:hAnsi="黑体"/>
+          <w:sz w:val="28"/>
+          <w:szCs w:val="28"/>
+        </w:rPr>
+      </w:pPr>
+      <w:r>
+        <w:rPr>
+          <w:rFonts w:ascii="黑体" w:eastAsia="黑体" w:hAnsi="黑体" w:hint="eastAsia"/>
+          <w:sz w:val="28"/>
+          <w:szCs w:val="28"/>
+        </w:rPr>
+        <w:t>a</w:t>
+      </w:r>
+      <w:r>
+        <w:rPr>
+          <w:rFonts w:ascii="黑体" w:eastAsia="黑体" w:hAnsi="黑体"/>
+          <w:sz w:val="28"/>
+          <w:szCs w:val="28"/>
+        </w:rPr>
+        <w:t xml:space="preserve">)count </w:t>
+      </w:r>
+      <w:r>
+        <w:rPr>
+          <w:rFonts w:ascii="黑体" w:eastAsia="黑体" w:hAnsi="黑体" w:hint="eastAsia"/>
+          <w:sz w:val="28"/>
+          <w:szCs w:val="28"/>
+        </w:rPr>
+        <w:t>函数</w:t>
+      </w:r>
+    </w:p>
+    <w:p>
+      <w:pPr>
+        <w:rPr>
+          <w:rFonts w:ascii="黑体" w:eastAsia="黑体" w:hAnsi="黑体"/>
+          <w:sz w:val="28"/>
+          <w:szCs w:val="28"/>
+        </w:rPr>
+      </w:pPr>
+      <w:r>
+        <w:rPr>
+          <w:rFonts w:ascii="黑体" w:eastAsia="黑体" w:hAnsi="黑体" w:hint="eastAsia"/>
+          <w:sz w:val="28"/>
+          <w:szCs w:val="28"/>
+        </w:rPr>
+        <w:t xml:space="preserve">select count(*)|count(列名) from </w:t>
+      </w:r>
+      <w:r>
+        <w:rPr>
+          <w:rFonts w:ascii="黑体" w:eastAsia="黑体" w:hAnsi="黑体" w:hint="eastAsia"/>
+          <w:sz w:val="28"/>
+          <w:szCs w:val="28"/>
+        </w:rPr>
+        <w:t>[</w:t>
+      </w:r>
+      <w:r>
+        <w:rPr>
+          <w:rFonts w:ascii="黑体" w:eastAsia="黑体" w:hAnsi="黑体"/>
+          <w:sz w:val="28"/>
+          <w:szCs w:val="28"/>
+        </w:rPr>
+        <w:t>table_name]</w:t>
+      </w:r>
+      <w:r>
+        <w:rPr>
+          <w:rFonts w:ascii="黑体" w:eastAsia="黑体" w:hAnsi="黑体" w:hint="eastAsia"/>
+          <w:sz w:val="28"/>
+          <w:szCs w:val="28"/>
+        </w:rPr>
+        <w:t xml:space="preserve"> where condition</w:t>
+      </w:r>
+    </w:p>
+    <w:p>
+      <w:pPr>
+        <w:rPr>
+          <w:rFonts w:ascii="黑体" w:eastAsia="黑体" w:hAnsi="黑体"/>
+          <w:sz w:val="28"/>
+          <w:szCs w:val="28"/>
+        </w:rPr>
+      </w:pPr>
+      <w:r>
+        <w:rPr>
+          <w:rFonts w:ascii="黑体" w:eastAsia="黑体" w:hAnsi="黑体" w:hint="eastAsia"/>
+          <w:sz w:val="28"/>
+          <w:szCs w:val="28"/>
+        </w:rPr>
+        <w:t>count(*)会统计一共的记录数，count(列名)会排除为null的情况</w:t>
+      </w:r>
+    </w:p>
+    <w:p>
+      <w:pPr>
+        <w:rPr>
+          <w:rFonts w:ascii="黑体" w:eastAsia="黑体" w:hAnsi="黑体"/>
+          <w:sz w:val="28"/>
+          <w:szCs w:val="28"/>
+        </w:rPr>
+      </w:pPr>
+      <w:r>
+        <w:rPr>
+          <w:rFonts w:ascii="黑体" w:eastAsia="黑体" w:hAnsi="黑体"/>
+          <w:sz w:val="28"/>
+          <w:szCs w:val="28"/>
+        </w:rPr>
+        <w:t>b)</w:t>
+      </w:r>
+      <w:r>
+        <w:rPr>
+          <w:rFonts w:hint="eastAsia"/>
+        </w:rPr>
+        <w:t xml:space="preserve"> </w:t>
+      </w:r>
+      <w:r>
+        <w:rPr>
+          <w:rFonts w:ascii="黑体" w:eastAsia="黑体" w:hAnsi="黑体" w:hint="eastAsia"/>
+          <w:sz w:val="28"/>
+          <w:szCs w:val="28"/>
+        </w:rPr>
+        <w:t>sum函数返回满足where条件的行的和</w:t>
+      </w:r>
+    </w:p>
+    <w:p>
+      <w:pPr>
+        <w:rPr>
+          <w:rFonts w:ascii="黑体" w:eastAsia="黑体" w:hAnsi="黑体"/>
+          <w:sz w:val="28"/>
+          <w:szCs w:val="28"/>
+        </w:rPr>
+      </w:pPr>
+      <w:r>
+        <w:rPr>
+          <w:rFonts w:ascii="黑体" w:eastAsia="黑体" w:hAnsi="黑体" w:hint="eastAsia"/>
+          <w:sz w:val="28"/>
+          <w:szCs w:val="28"/>
+        </w:rPr>
+        <w:t>select sum(列名） {，sum(列名)...} from tbl_name [where condition]</w:t>
+      </w:r>
+    </w:p>
+    <w:p>
+      <w:pPr>
+        <w:rPr>
+          <w:rFonts w:ascii="黑体" w:eastAsia="黑体" w:hAnsi="黑体"/>
+          <w:sz w:val="28"/>
+          <w:szCs w:val="28"/>
+        </w:rPr>
+      </w:pPr>
+      <w:r>
+        <w:rPr>
+          <w:rFonts w:ascii="黑体" w:eastAsia="黑体" w:hAnsi="黑体"/>
+          <w:sz w:val="28"/>
+          <w:szCs w:val="28"/>
+        </w:rPr>
+        <w:t>sum</w:t>
+      </w:r>
+      <w:r>
+        <w:rPr>
+          <w:rFonts w:ascii="黑体" w:eastAsia="黑体" w:hAnsi="黑体" w:hint="eastAsia"/>
+          <w:sz w:val="28"/>
+          <w:szCs w:val="28"/>
+        </w:rPr>
+        <w:t>仅对数值起作用，否则无意义</w:t>
+      </w:r>
+    </w:p>
+    <w:p>
+      <w:r>
+        <w:rPr>
+          <w:rFonts w:ascii="黑体" w:eastAsia="黑体" w:hAnsi="黑体"/>
+          <w:sz w:val="28"/>
+          <w:szCs w:val="28"/>
+        </w:rPr>
+        <w:t>c)avg</w:t>
+      </w:r>
+      <w:r>
+        <w:rPr>
+          <w:rFonts w:ascii="黑体" w:eastAsia="黑体" w:hAnsi="黑体" w:hint="eastAsia"/>
+          <w:sz w:val="28"/>
+          <w:szCs w:val="28"/>
+        </w:rPr>
+        <w:t>函数</w:t>
+      </w:r>
+      <w:r>
+        <w:rPr>
+          <w:rFonts w:hint="eastAsia"/>
+        </w:rPr>
+        <w:t xml:space="preserve"> </w:t>
+      </w:r>
+    </w:p>
+    <w:p>
+      <w:pPr>
+        <w:rPr>
+          <w:rFonts w:ascii="黑体" w:eastAsia="黑体" w:hAnsi="黑体"/>
+          <w:sz w:val="28"/>
+          <w:szCs w:val="28"/>
+        </w:rPr>
+      </w:pPr>
+      <w:r>
+        <w:rPr>
+          <w:rFonts w:ascii="黑体" w:eastAsia="黑体" w:hAnsi="黑体" w:hint="eastAsia"/>
+          <w:sz w:val="28"/>
+          <w:szCs w:val="28"/>
+        </w:rPr>
+        <w:t>select avg(列名) [,avg(列名),...] from tbl_name [where condition];</w:t>
+      </w:r>
+    </w:p>
+    <w:p>
+      <w:pPr>
+        <w:rPr>
+          <w:rFonts w:ascii="黑体" w:eastAsia="黑体" w:hAnsi="黑体"/>
+          <w:sz w:val="28"/>
+          <w:szCs w:val="28"/>
+        </w:rPr>
+      </w:pPr>
+      <w:r>
+        <w:rPr>
+          <w:rFonts w:ascii="黑体" w:eastAsia="黑体" w:hAnsi="黑体"/>
+          <w:sz w:val="28"/>
+          <w:szCs w:val="28"/>
+        </w:rPr>
+        <w:t>d)</w:t>
+      </w:r>
+      <w:r>
+        <w:rPr>
+          <w:rFonts w:hint="eastAsia"/>
+        </w:rPr>
+        <w:t xml:space="preserve"> </w:t>
+      </w:r>
+      <w:r>
+        <w:rPr>
+          <w:rFonts w:ascii="黑体" w:eastAsia="黑体" w:hAnsi="黑体" w:hint="eastAsia"/>
+          <w:sz w:val="28"/>
+          <w:szCs w:val="28"/>
+        </w:rPr>
+        <w:t>max/min函数返回满足where条件的一列的大/小值</w:t>
+      </w:r>
+    </w:p>
+    <w:p>
+      <w:pPr>
+        <w:rPr>
+          <w:rFonts w:ascii="黑体" w:eastAsia="黑体" w:hAnsi="黑体"/>
+          <w:sz w:val="28"/>
+          <w:szCs w:val="28"/>
+        </w:rPr>
+      </w:pPr>
+      <w:r>
+        <w:rPr>
+          <w:rFonts w:ascii="黑体" w:eastAsia="黑体" w:hAnsi="黑体" w:hint="eastAsia"/>
+          <w:sz w:val="28"/>
+          <w:szCs w:val="28"/>
+        </w:rPr>
+        <w:t>select max(列名) from tbl_name [where condition]</w:t>
+      </w:r>
+    </w:p>
+    <w:p>
+      <w:pPr>
+        <w:rPr>
+          <w:rFonts w:ascii="黑体" w:eastAsia="黑体" w:hAnsi="黑体"/>
+          <w:sz w:val="28"/>
+          <w:szCs w:val="28"/>
+        </w:rPr>
+      </w:pPr>
+      <w:r>
+        <w:rPr>
+          <w:rFonts w:ascii="黑体" w:eastAsia="黑体" w:hAnsi="黑体"/>
+          <w:sz w:val="28"/>
+          <w:szCs w:val="28"/>
+        </w:rPr>
+        <w:t xml:space="preserve">e) </w:t>
+      </w:r>
+      <w:r>
+        <w:rPr>
+          <w:rFonts w:ascii="黑体" w:eastAsia="黑体" w:hAnsi="黑体" w:hint="eastAsia"/>
+          <w:sz w:val="28"/>
+          <w:szCs w:val="28"/>
+        </w:rPr>
+        <w:t>对指定列进行分组</w:t>
+      </w:r>
+    </w:p>
+    <w:p>
+      <w:pPr>
+        <w:rPr>
+          <w:rFonts w:ascii="黑体" w:eastAsia="黑体" w:hAnsi="黑体"/>
+          <w:sz w:val="28"/>
+          <w:szCs w:val="28"/>
+        </w:rPr>
+      </w:pPr>
+      <w:r>
+        <w:rPr>
+          <w:rFonts w:ascii="黑体" w:eastAsia="黑体" w:hAnsi="黑体" w:hint="eastAsia"/>
+          <w:sz w:val="28"/>
+          <w:szCs w:val="28"/>
+        </w:rPr>
+        <w:t>题中出现“</w:t>
+      </w:r>
+      <w:r>
+        <w:rPr>
+          <w:rFonts w:ascii="黑体" w:eastAsia="黑体" w:hAnsi="黑体" w:hint="eastAsia"/>
+          <w:sz w:val="28"/>
+          <w:szCs w:val="28"/>
+          <w:u w:val="single"/>
+        </w:rPr>
+        <w:t>每个</w:t>
+      </w:r>
+      <w:r>
+        <w:rPr>
+          <w:rFonts w:ascii="黑体" w:eastAsia="黑体" w:hAnsi="黑体" w:hint="eastAsia"/>
+          <w:sz w:val="28"/>
+          <w:szCs w:val="28"/>
+        </w:rPr>
+        <w:t>”的字样，一般需要用到分组。</w:t>
+      </w:r>
+    </w:p>
+    <w:p>
+      <w:pPr>
+        <w:rPr>
+          <w:rFonts w:ascii="黑体" w:eastAsia="黑体" w:hAnsi="黑体"/>
+          <w:sz w:val="28"/>
+          <w:szCs w:val="28"/>
+        </w:rPr>
+      </w:pPr>
+      <w:r>
+        <w:rPr>
+          <w:rFonts w:ascii="黑体" w:eastAsia="黑体" w:hAnsi="黑体"/>
+          <w:sz w:val="28"/>
+          <w:szCs w:val="28"/>
+        </w:rPr>
+        <w:t>select column1, column2, .. from table group by column;</w:t>
+      </w:r>
+    </w:p>
+    <w:p>
+      <w:pPr>
+        <w:rPr>
+          <w:rFonts w:ascii="黑体" w:eastAsia="黑体" w:hAnsi="黑体"/>
+          <w:sz w:val="28"/>
+          <w:szCs w:val="28"/>
+        </w:rPr>
+      </w:pPr>
+      <w:r>
+        <w:rPr>
+          <w:rFonts w:ascii="黑体" w:eastAsia="黑体" w:hAnsi="黑体" w:hint="eastAsia"/>
+          <w:sz w:val="28"/>
+          <w:szCs w:val="28"/>
+        </w:rPr>
+        <w:t>having和group by配合使用，对group by结果进行过滤</w:t>
+      </w:r>
+    </w:p>
+    <w:p>
+      <w:pPr>
+        <w:rPr>
+          <w:rFonts w:ascii="黑体" w:eastAsia="黑体" w:hAnsi="黑体"/>
+          <w:sz w:val="24"/>
+        </w:rPr>
+      </w:pPr>
+      <w:r>
+        <w:rPr>
+          <w:rFonts w:ascii="黑体" w:eastAsia="黑体" w:hAnsi="黑体"/>
+          <w:sz w:val="24"/>
+        </w:rPr>
+        <w:t>select avg(sal) as myavg from EMP group by deptno having myavg&lt;2000</w:t>
+      </w:r>
+    </w:p>
+    <w:p>
+      <w:pPr>
+        <w:rPr>
+          <w:rFonts w:ascii="黑体" w:eastAsia="黑体" w:hAnsi="黑体"/>
+          <w:sz w:val="24"/>
+        </w:rPr>
+      </w:pPr>
+      <w:r>
+        <w:rPr>
+          <w:rFonts w:ascii="黑体" w:eastAsia="黑体" w:hAnsi="黑体" w:hint="eastAsia"/>
+          <w:sz w:val="24"/>
+        </w:rPr>
+        <w:t>多表查询：</w:t>
+      </w:r>
+    </w:p>
+    <w:p>
+      <w:pPr>
+        <w:rPr>
+          <w:rFonts w:ascii="黑体" w:eastAsia="黑体" w:hAnsi="黑体"/>
+          <w:sz w:val="24"/>
+        </w:rPr>
+      </w:pPr>
+      <w:r>
+        <w:rPr>
+          <w:rFonts w:ascii="黑体" w:eastAsia="黑体" w:hAnsi="黑体"/>
+          <w:sz w:val="28"/>
+          <w:szCs w:val="28"/>
+        </w:rPr>
+        <w:t>select column1, column2, .. from table</w:t>
+      </w:r>
+      <w:r>
+        <w:rPr>
+          <w:rFonts w:ascii="黑体" w:eastAsia="黑体" w:hAnsi="黑体"/>
+          <w:sz w:val="28"/>
+          <w:szCs w:val="28"/>
+        </w:rPr>
+        <w:t>1,</w:t>
+      </w:r>
+      <w:r>
+        <w:rPr>
+          <w:rFonts w:ascii="黑体" w:eastAsia="黑体" w:hAnsi="黑体" w:hint="eastAsia"/>
+          <w:sz w:val="28"/>
+          <w:szCs w:val="28"/>
+        </w:rPr>
+        <w:t>table</w:t>
+      </w:r>
+      <w:r>
+        <w:rPr>
+          <w:rFonts w:ascii="黑体" w:eastAsia="黑体" w:hAnsi="黑体"/>
+          <w:sz w:val="28"/>
+          <w:szCs w:val="28"/>
+        </w:rPr>
+        <w:t>2</w:t>
+      </w:r>
+      <w:r>
+        <w:rPr>
+          <w:rFonts w:ascii="黑体" w:eastAsia="黑体" w:hAnsi="黑体"/>
+          <w:sz w:val="28"/>
+          <w:szCs w:val="28"/>
+        </w:rPr>
+        <w:t xml:space="preserve"> 【</w:t>
+      </w:r>
+      <w:r>
+        <w:rPr>
+          <w:rFonts w:ascii="黑体" w:eastAsia="黑体" w:hAnsi="黑体" w:hint="eastAsia"/>
+          <w:sz w:val="28"/>
+          <w:szCs w:val="28"/>
+        </w:rPr>
+        <w:t>where</w:t>
+      </w:r>
+      <w:r>
+        <w:rPr>
+          <w:rFonts w:ascii="黑体" w:eastAsia="黑体" w:hAnsi="黑体"/>
+          <w:sz w:val="28"/>
+          <w:szCs w:val="28"/>
+        </w:rPr>
+        <w:t xml:space="preserve"> </w:t>
+      </w:r>
+      <w:r>
+        <w:rPr>
+          <w:rFonts w:ascii="黑体" w:eastAsia="黑体" w:hAnsi="黑体" w:hint="eastAsia"/>
+          <w:sz w:val="28"/>
+          <w:szCs w:val="28"/>
+        </w:rPr>
+        <w:t>条件</w:t>
+      </w:r>
+      <w:r>
+        <w:rPr>
+          <w:rFonts w:ascii="黑体" w:eastAsia="黑体" w:hAnsi="黑体"/>
+          <w:sz w:val="28"/>
+          <w:szCs w:val="28"/>
+        </w:rPr>
+        <w:t>】</w:t>
+      </w:r>
+    </w:p>
+    <w:p>
+      <w:pPr>
+        <w:rPr>
+          <w:rFonts w:ascii="黑体" w:eastAsia="黑体" w:hAnsi="黑体"/>
+          <w:sz w:val="24"/>
+        </w:rPr>
+      </w:pPr>
+      <w:r>
+        <w:rPr>
+          <w:rFonts w:ascii="黑体" w:eastAsia="黑体" w:hAnsi="黑体" w:hint="eastAsia"/>
+          <w:sz w:val="24"/>
+        </w:rPr>
+        <w:t>若没有</w:t>
+      </w:r>
+      <w:r>
+        <w:rPr>
+          <w:rFonts w:ascii="黑体" w:eastAsia="黑体" w:hAnsi="黑体" w:hint="eastAsia"/>
+          <w:sz w:val="24"/>
+        </w:rPr>
+        <w:t>where子句</w:t>
+      </w:r>
+      <w:r>
+        <w:rPr>
+          <w:rFonts w:ascii="黑体" w:eastAsia="黑体" w:hAnsi="黑体" w:hint="eastAsia"/>
+          <w:sz w:val="24"/>
+        </w:rPr>
+        <w:t>，直接用from</w:t>
+      </w:r>
+      <w:r>
+        <w:rPr>
+          <w:rFonts w:ascii="黑体" w:eastAsia="黑体" w:hAnsi="黑体"/>
+          <w:sz w:val="24"/>
+        </w:rPr>
+        <w:t xml:space="preserve"> </w:t>
+      </w:r>
+      <w:r>
+        <w:rPr>
+          <w:rFonts w:ascii="黑体" w:eastAsia="黑体" w:hAnsi="黑体" w:hint="eastAsia"/>
+          <w:sz w:val="24"/>
+        </w:rPr>
+        <w:t>字句查询两个表，则是用的笛卡儿积查询，这样就有大量的重复内容，因此需要用where子句</w:t>
+      </w:r>
+    </w:p>
+    <w:p>
+      <w:pPr>
+        <w:rPr>
+          <w:rFonts w:ascii="黑体" w:eastAsia="黑体" w:hAnsi="黑体"/>
+          <w:sz w:val="24"/>
+        </w:rPr>
+      </w:pPr>
+      <w:r>
+        <w:rPr>
+          <w:rFonts w:ascii="黑体" w:eastAsia="黑体" w:hAnsi="黑体" w:hint="eastAsia"/>
+          <w:sz w:val="24"/>
+        </w:rPr>
+        <w:t>两个表中有列名相同的，则需要通过[表名</w:t>
+      </w:r>
+      <w:r>
+        <w:rPr>
+          <w:rFonts w:ascii="黑体" w:eastAsia="黑体" w:hAnsi="黑体"/>
+          <w:sz w:val="24"/>
+        </w:rPr>
+        <w:t>]</w:t>
+      </w:r>
+      <w:r>
+        <w:rPr>
+          <w:rFonts w:ascii="黑体" w:eastAsia="黑体" w:hAnsi="黑体" w:hint="eastAsia"/>
+          <w:sz w:val="24"/>
+        </w:rPr>
+        <w:t>.列名 指出需要用哪个表中的列名。</w:t>
+      </w:r>
+    </w:p>
+    <w:p>
+      <w:pPr>
+        <w:rPr>
+          <w:rFonts w:ascii="黑体" w:eastAsia="黑体" w:hAnsi="黑体"/>
+          <w:sz w:val="24"/>
+        </w:rPr>
+      </w:pPr>
+      <w:r>
+        <w:rPr>
+          <w:rFonts w:ascii="黑体" w:eastAsia="黑体" w:hAnsi="黑体" w:hint="eastAsia"/>
+          <w:sz w:val="24"/>
+        </w:rPr>
+        <w:t>自查寻：</w:t>
+      </w:r>
+    </w:p>
+    <w:p>
+      <w:pPr>
+        <w:rPr>
+          <w:rFonts w:ascii="黑体" w:eastAsia="黑体" w:hAnsi="黑体"/>
+          <w:sz w:val="24"/>
+        </w:rPr>
+      </w:pPr>
+      <w:r>
+        <w:rPr>
+          <w:rFonts w:ascii="黑体" w:eastAsia="黑体" w:hAnsi="黑体" w:hint="eastAsia"/>
+          <w:sz w:val="24"/>
+        </w:rPr>
+        <w:lastRenderedPageBreak/>
+        <w:t>须在from后给表起别名，然后通过</w:t>
+      </w:r>
+      <w:r>
+        <w:rPr>
+          <w:rFonts w:ascii="黑体" w:eastAsia="黑体" w:hAnsi="黑体"/>
+          <w:sz w:val="24"/>
+        </w:rPr>
+        <w:t>[</w:t>
+      </w:r>
+      <w:r>
+        <w:rPr>
+          <w:rFonts w:ascii="黑体" w:eastAsia="黑体" w:hAnsi="黑体" w:hint="eastAsia"/>
+          <w:sz w:val="24"/>
+        </w:rPr>
+        <w:t>别名.列名</w:t>
+      </w:r>
+      <w:r>
+        <w:rPr>
+          <w:rFonts w:ascii="黑体" w:eastAsia="黑体" w:hAnsi="黑体"/>
+          <w:sz w:val="24"/>
+        </w:rPr>
+        <w:t>]（</w:t>
+      </w:r>
+      <w:r>
+        <w:rPr>
+          <w:rFonts w:ascii="黑体" w:eastAsia="黑体" w:hAnsi="黑体" w:hint="eastAsia"/>
+          <w:sz w:val="24"/>
+        </w:rPr>
+        <w:t>select中也需这样引用</w:t>
+      </w:r>
+      <w:r>
+        <w:rPr>
+          <w:rFonts w:ascii="黑体" w:eastAsia="黑体" w:hAnsi="黑体"/>
+          <w:sz w:val="24"/>
+        </w:rPr>
+        <w:t>）</w:t>
+      </w:r>
+      <w:r>
+        <w:rPr>
+          <w:rFonts w:ascii="黑体" w:eastAsia="黑体" w:hAnsi="黑体" w:hint="eastAsia"/>
+          <w:sz w:val="24"/>
+        </w:rPr>
+        <w:t xml:space="preserve"> </w:t>
+      </w:r>
+      <w:r>
+        <w:rPr>
+          <w:rFonts w:ascii="黑体" w:eastAsia="黑体" w:hAnsi="黑体" w:hint="eastAsia"/>
+          <w:sz w:val="24"/>
+        </w:rPr>
+        <w:t>的方式调用列名。</w:t>
+      </w:r>
+    </w:p>
+    <w:p>
+      <w:pPr>
+        <w:rPr>
+          <w:rFonts w:ascii="黑体" w:eastAsia="黑体" w:hAnsi="黑体"/>
+          <w:sz w:val="24"/>
+        </w:rPr>
+      </w:pPr>
+    </w:p>
+    <w:p>
+      <w:pPr>
+        <w:rPr>
+          <w:rFonts w:ascii="黑体" w:eastAsia="黑体" w:hAnsi="黑体"/>
+          <w:sz w:val="24"/>
+        </w:rPr>
+      </w:pPr>
+      <w:r>
+        <w:rPr>
+          <w:rFonts w:ascii="黑体" w:eastAsia="黑体" w:hAnsi="黑体" w:hint="eastAsia"/>
+          <w:sz w:val="24"/>
+        </w:rPr>
+        <w:t>合并多个表的select执行结果</w:t>
+      </w:r>
+    </w:p>
+    <w:p>
+      <w:pPr>
+        <w:rPr>
+          <w:rFonts w:ascii="黑体" w:eastAsia="黑体" w:hAnsi="黑体"/>
+          <w:sz w:val="24"/>
+        </w:rPr>
+      </w:pPr>
+      <w:r>
+        <w:rPr>
+          <w:rFonts w:ascii="黑体" w:eastAsia="黑体" w:hAnsi="黑体" w:hint="eastAsia"/>
+          <w:sz w:val="24"/>
+        </w:rPr>
+        <w:t xml:space="preserve"> union</w:t>
+      </w:r>
+      <w:r>
+        <w:rPr>
+          <w:rFonts w:ascii="黑体" w:eastAsia="黑体" w:hAnsi="黑体"/>
+          <w:sz w:val="24"/>
+        </w:rPr>
+        <w:t xml:space="preserve"> </w:t>
+      </w:r>
+      <w:r>
+        <w:rPr>
+          <w:rFonts w:ascii="黑体" w:eastAsia="黑体" w:hAnsi="黑体" w:hint="eastAsia"/>
+          <w:sz w:val="24"/>
+        </w:rPr>
+        <w:t>去重合并</w:t>
+      </w:r>
+    </w:p>
+    <w:p>
+      <w:pPr>
+        <w:rPr>
+          <w:rFonts w:ascii="黑体" w:eastAsia="黑体" w:hAnsi="黑体"/>
+          <w:sz w:val="24"/>
+        </w:rPr>
+      </w:pPr>
+      <w:r>
+        <w:rPr>
+          <w:rFonts w:ascii="黑体" w:eastAsia="黑体" w:hAnsi="黑体" w:hint="eastAsia"/>
+          <w:sz w:val="24"/>
+        </w:rPr>
+        <w:t xml:space="preserve"> union</w:t>
+      </w:r>
+      <w:r>
+        <w:rPr>
+          <w:rFonts w:ascii="黑体" w:eastAsia="黑体" w:hAnsi="黑体"/>
+          <w:sz w:val="24"/>
+        </w:rPr>
+        <w:t xml:space="preserve"> </w:t>
+      </w:r>
+      <w:r>
+        <w:rPr>
+          <w:rFonts w:ascii="黑体" w:eastAsia="黑体" w:hAnsi="黑体" w:hint="eastAsia"/>
+          <w:sz w:val="24"/>
+        </w:rPr>
+        <w:t>all</w:t>
+      </w:r>
+      <w:r>
+        <w:rPr>
+          <w:rFonts w:ascii="黑体" w:eastAsia="黑体" w:hAnsi="黑体"/>
+          <w:sz w:val="24"/>
+        </w:rPr>
+        <w:t xml:space="preserve"> </w:t>
+      </w:r>
+      <w:r>
+        <w:rPr>
+          <w:rFonts w:ascii="黑体" w:eastAsia="黑体" w:hAnsi="黑体" w:hint="eastAsia"/>
+          <w:sz w:val="24"/>
+        </w:rPr>
+        <w:t>不去重合并</w:t>
+      </w:r>
+    </w:p>
+    <w:p>
+      <w:pPr>
+        <w:rPr>
+          <w:rFonts w:ascii="黑体" w:eastAsia="黑体" w:hAnsi="黑体"/>
+          <w:color w:val="FF0000"/>
+          <w:sz w:val="24"/>
+        </w:rPr>
+      </w:pPr>
+      <w:r>
+        <w:rPr>
+          <w:rFonts w:ascii="黑体" w:eastAsia="黑体" w:hAnsi="黑体" w:hint="eastAsia"/>
+          <w:color w:val="FF0000"/>
+          <w:sz w:val="24"/>
+          <w:highlight w:val="yellow"/>
+        </w:rPr>
+        <w:t>SQL查询中各个关键字的执行先后顺序 from &gt; on&gt; join &gt; where &gt; group by &gt; with &gt; having &gt; select &gt; distinct &gt; order by &gt; limit</w:t>
+      </w:r>
+    </w:p>
+    <w:p>
+      <w:pPr>
+        <w:rPr>
+          <w:rFonts w:ascii="黑体" w:eastAsia="黑体" w:hAnsi="黑体"/>
+          <w:color w:val="FF0000"/>
+          <w:sz w:val="24"/>
+        </w:rPr>
+      </w:pPr>
+    </w:p>
+    <w:p>
+      <w:pPr>
+        <w:rPr>
+          <w:rFonts w:ascii="黑体" w:eastAsia="黑体" w:hAnsi="黑体"/>
+        </w:rPr>
+      </w:pPr>
+      <w:r>
+        <w:rPr>
+          <w:rFonts w:ascii="黑体" w:eastAsia="黑体" w:hAnsi="黑体" w:hint="eastAsia"/>
+          <w:sz w:val="28"/>
+          <w:szCs w:val="28"/>
+        </w:rPr>
+        <w:t>内连接：</w:t>
+      </w:r>
+      <w:r>
+        <w:rPr>
+          <w:rFonts w:ascii="黑体" w:eastAsia="黑体" w:hAnsi="黑体" w:hint="eastAsia"/>
+        </w:rPr>
+        <w:t>内连接实际上就是利用where子句对两种表形成的笛卡儿积进行筛选，我们前面学习的查询都是内连接</w:t>
+      </w:r>
+    </w:p>
+    <w:p>
+      <w:pPr>
+        <w:rPr>
+          <w:rFonts w:ascii="黑体" w:eastAsia="黑体" w:hAnsi="黑体"/>
+        </w:rPr>
+      </w:pPr>
+      <w:r>
+        <w:rPr>
+          <w:rFonts w:ascii="黑体" w:eastAsia="黑体" w:hAnsi="黑体"/>
+        </w:rPr>
+        <w:t xml:space="preserve">select </w:t>
+      </w:r>
+      <w:r>
+        <w:rPr>
+          <w:rFonts w:ascii="黑体" w:eastAsia="黑体" w:hAnsi="黑体" w:hint="eastAsia"/>
+        </w:rPr>
+        <w:t>列名 from</w:t>
+      </w:r>
+      <w:r>
+        <w:rPr>
+          <w:rFonts w:ascii="黑体" w:eastAsia="黑体" w:hAnsi="黑体"/>
+        </w:rPr>
+        <w:t xml:space="preserve"> </w:t>
+      </w:r>
+      <w:r>
+        <w:rPr>
+          <w:rFonts w:ascii="黑体" w:eastAsia="黑体" w:hAnsi="黑体" w:hint="eastAsia"/>
+        </w:rPr>
+        <w:t>表名inner</w:t>
+      </w:r>
+      <w:r>
+        <w:rPr>
+          <w:rFonts w:ascii="黑体" w:eastAsia="黑体" w:hAnsi="黑体"/>
+        </w:rPr>
+        <w:t xml:space="preserve"> </w:t>
+      </w:r>
+      <w:r>
+        <w:rPr>
+          <w:rFonts w:ascii="黑体" w:eastAsia="黑体" w:hAnsi="黑体" w:hint="eastAsia"/>
+        </w:rPr>
+        <w:t>join 表2 on 连接条件 and 其他条件；</w:t>
+      </w:r>
+    </w:p>
+    <w:p>
+      <w:pPr>
+        <w:rPr>
+          <w:rFonts w:ascii="黑体" w:eastAsia="黑体" w:hAnsi="黑体"/>
+        </w:rPr>
+      </w:pPr>
+      <w:r>
+        <w:rPr>
+          <w:rFonts w:ascii="黑体" w:eastAsia="黑体" w:hAnsi="黑体" w:hint="eastAsia"/>
+          <w:sz w:val="28"/>
+          <w:szCs w:val="28"/>
+        </w:rPr>
+        <w:t>左外连接：</w:t>
+      </w:r>
+      <w:r>
+        <w:rPr>
+          <w:rFonts w:ascii="黑体" w:eastAsia="黑体" w:hAnsi="黑体" w:hint="eastAsia"/>
+        </w:rPr>
+        <w:t>如果联合查询，左侧的表完全显示</w:t>
+      </w:r>
+    </w:p>
+    <w:p>
+      <w:pPr>
+        <w:rPr>
+          <w:rFonts w:ascii="黑体" w:eastAsia="黑体" w:hAnsi="黑体"/>
+        </w:rPr>
+      </w:pPr>
+      <w:r>
+        <w:rPr>
+          <w:rFonts w:ascii="黑体" w:eastAsia="黑体" w:hAnsi="黑体" w:hint="eastAsia"/>
+        </w:rPr>
+        <w:t xml:space="preserve">select 字段名 </w:t>
+      </w:r>
+      <w:r>
+        <w:rPr>
+          <w:rFonts w:ascii="Calibri" w:eastAsia="黑体" w:hAnsi="Calibri" w:cs="Calibri"/>
+        </w:rPr>
+        <w:t> </w:t>
+      </w:r>
+      <w:r>
+        <w:rPr>
+          <w:rFonts w:ascii="黑体" w:eastAsia="黑体" w:hAnsi="黑体" w:hint="eastAsia"/>
+        </w:rPr>
+        <w:t>from 表名1 left join 表名2 on 连接条件</w:t>
+      </w:r>
+    </w:p>
+    <w:p>
+      <w:pPr>
+        <w:rPr>
+          <w:rFonts w:ascii="黑体" w:eastAsia="黑体" w:hAnsi="黑体"/>
+        </w:rPr>
+      </w:pPr>
+      <w:r>
+        <w:rPr>
+          <w:rFonts w:ascii="黑体" w:eastAsia="黑体" w:hAnsi="黑体"/>
+        </w:rPr>
+        <w:t>右外连接：</w:t>
+      </w:r>
+      <w:r>
+        <w:rPr>
+          <w:rFonts w:ascii="黑体" w:eastAsia="黑体" w:hAnsi="黑体" w:hint="eastAsia"/>
+        </w:rPr>
+        <w:t>如果联合查询，右</w:t>
+      </w:r>
+      <w:r>
+        <w:rPr>
+          <w:rFonts w:ascii="黑体" w:eastAsia="黑体" w:hAnsi="黑体" w:hint="eastAsia"/>
+        </w:rPr>
+        <w:t>的表完全显示</w:t>
+      </w:r>
+    </w:p>
+    <w:p>
+      <w:pPr>
+        <w:rPr>
+          <w:rFonts w:ascii="黑体" w:eastAsia="黑体" w:hAnsi="黑体" w:hint="eastAsia"/>
+        </w:rPr>
+      </w:pPr>
+      <w:r>
+        <w:rPr>
+          <w:rFonts w:ascii="黑体" w:eastAsia="黑体" w:hAnsi="黑体" w:hint="eastAsia"/>
+        </w:rPr>
+        <w:t xml:space="preserve">select 字段 from 表名1 right join 表名2 </w:t>
+      </w:r>
+      <w:r>
+        <w:rPr>
+          <w:rFonts w:ascii="Calibri" w:eastAsia="黑体" w:hAnsi="Calibri" w:cs="Calibri"/>
+        </w:rPr>
+        <w:t> </w:t>
+      </w:r>
+      <w:r>
+        <w:rPr>
+          <w:rFonts w:ascii="黑体" w:eastAsia="黑体" w:hAnsi="黑体" w:hint="eastAsia"/>
+        </w:rPr>
+        <w:t>on  连接条件；</w:t>
+      </w:r>
+    </w:p>
+    <w:p>
+      <w:pPr>
+        <w:rPr>
+          <w:rFonts w:ascii="黑体" w:eastAsia="黑体" w:hAnsi="黑体" w:hint="eastAsia"/>
+          <w:color w:val="FF0000"/>
+          <w:sz w:val="24"/>
+        </w:rPr>
+      </w:pPr>
       <w:bookmarkStart w:id="0" w:name="_GoBack"/>
       <w:bookmarkEnd w:id="0"/>
-      <w:r>
-        <w:rPr>
-          <w:rFonts w:ascii="黑体" w:eastAsia="黑体" w:hAnsi="黑体" w:hint="eastAsia"/>
-          <w:sz w:val="28"/>
-          <w:szCs w:val="28"/>
-        </w:rPr>
-        <w:t>order</w:t>
-      </w:r>
-      <w:r>
-        <w:rPr>
-          <w:rFonts w:ascii="黑体" w:eastAsia="黑体" w:hAnsi="黑体"/>
-          <w:sz w:val="28"/>
-          <w:szCs w:val="28"/>
-        </w:rPr>
-        <w:t xml:space="preserve"> by [</w:t>
-      </w:r>
-      <w:r>
-        <w:rPr>
-          <w:rFonts w:ascii="黑体" w:eastAsia="黑体" w:hAnsi="黑体" w:hint="eastAsia"/>
-          <w:sz w:val="28"/>
-          <w:szCs w:val="28"/>
-        </w:rPr>
-        <w:t>列名</w:t>
-      </w:r>
-      <w:r>
-        <w:rPr>
-          <w:rFonts w:ascii="黑体" w:eastAsia="黑体" w:hAnsi="黑体"/>
-          <w:sz w:val="28"/>
-          <w:szCs w:val="28"/>
-        </w:rPr>
-        <w:t>] asc/desc;</w:t>
-      </w:r>
-    </w:p>
-    <w:p>
-      <w:pPr>
-        <w:rPr>
-          <w:rFonts w:ascii="黑体" w:eastAsia="黑体" w:hAnsi="黑体"/>
-          <w:sz w:val="28"/>
-          <w:szCs w:val="28"/>
-        </w:rPr>
-      </w:pPr>
-      <w:r>
-        <w:rPr>
-          <w:rFonts w:ascii="黑体" w:eastAsia="黑体" w:hAnsi="黑体" w:hint="eastAsia"/>
-          <w:sz w:val="28"/>
-          <w:szCs w:val="28"/>
-        </w:rPr>
-        <w:t>此处的order</w:t>
-      </w:r>
-      <w:r>
-        <w:rPr>
-          <w:rFonts w:ascii="黑体" w:eastAsia="黑体" w:hAnsi="黑体"/>
-          <w:sz w:val="28"/>
-          <w:szCs w:val="28"/>
-        </w:rPr>
-        <w:t xml:space="preserve"> by </w:t>
-      </w:r>
-      <w:r>
-        <w:rPr>
-          <w:rFonts w:ascii="黑体" w:eastAsia="黑体" w:hAnsi="黑体" w:hint="eastAsia"/>
-          <w:sz w:val="28"/>
-          <w:szCs w:val="28"/>
-        </w:rPr>
-        <w:t>后的列名 可以引用别名</w:t>
-      </w:r>
-    </w:p>
-    <w:p>
-      <w:pPr>
-        <w:rPr>
-          <w:rFonts w:ascii="黑体" w:eastAsia="黑体" w:hAnsi="黑体"/>
-          <w:sz w:val="28"/>
-          <w:szCs w:val="28"/>
-        </w:rPr>
-      </w:pPr>
-      <w:r>
-        <w:rPr>
-          <w:rFonts w:ascii="黑体" w:eastAsia="黑体" w:hAnsi="黑体" w:hint="eastAsia"/>
-          <w:sz w:val="28"/>
-          <w:szCs w:val="28"/>
-        </w:rPr>
-        <w:t>order</w:t>
-      </w:r>
-      <w:r>
-        <w:rPr>
-          <w:rFonts w:ascii="黑体" w:eastAsia="黑体" w:hAnsi="黑体"/>
-          <w:sz w:val="28"/>
-          <w:szCs w:val="28"/>
-        </w:rPr>
-        <w:t xml:space="preserve"> by </w:t>
-      </w:r>
-      <w:r>
-        <w:rPr>
-          <w:rFonts w:ascii="黑体" w:eastAsia="黑体" w:hAnsi="黑体" w:hint="eastAsia"/>
-          <w:sz w:val="28"/>
-          <w:szCs w:val="28"/>
-        </w:rPr>
-        <w:t>语句要放在命令的最后.</w:t>
-      </w:r>
-    </w:p>
-    <w:p>
-      <w:pPr>
-        <w:rPr>
-          <w:rFonts w:ascii="黑体" w:eastAsia="黑体" w:hAnsi="黑体"/>
-          <w:sz w:val="28"/>
-          <w:szCs w:val="28"/>
-        </w:rPr>
-      </w:pPr>
-      <w:r>
-        <w:rPr>
-          <w:rFonts w:ascii="黑体" w:eastAsia="黑体" w:hAnsi="黑体"/>
-          <w:sz w:val="28"/>
-          <w:szCs w:val="28"/>
-        </w:rPr>
-        <w:t>g)</w:t>
-      </w:r>
-      <w:r>
-        <w:rPr>
-          <w:rFonts w:ascii="黑体" w:eastAsia="黑体" w:hAnsi="黑体" w:hint="eastAsia"/>
-          <w:sz w:val="28"/>
-          <w:szCs w:val="28"/>
-        </w:rPr>
-        <w:t>分页</w:t>
-      </w:r>
-    </w:p>
-    <w:p>
-      <w:pPr>
-        <w:rPr>
-          <w:rFonts w:ascii="黑体" w:eastAsia="黑体" w:hAnsi="黑体"/>
-          <w:sz w:val="24"/>
-        </w:rPr>
-      </w:pPr>
-      <w:r>
-        <w:rPr>
-          <w:rFonts w:ascii="黑体" w:eastAsia="黑体" w:hAnsi="黑体" w:hint="eastAsia"/>
-          <w:sz w:val="24"/>
-        </w:rPr>
-        <w:lastRenderedPageBreak/>
-        <w:t>s</w:t>
-      </w:r>
-      <w:r>
-        <w:rPr>
-          <w:rFonts w:ascii="黑体" w:eastAsia="黑体" w:hAnsi="黑体"/>
-          <w:sz w:val="24"/>
-        </w:rPr>
-        <w:t>elect [</w:t>
-      </w:r>
-      <w:r>
-        <w:rPr>
-          <w:rFonts w:ascii="黑体" w:eastAsia="黑体" w:hAnsi="黑体" w:hint="eastAsia"/>
-          <w:sz w:val="24"/>
-        </w:rPr>
-        <w:t>列名</w:t>
-      </w:r>
-      <w:r>
-        <w:rPr>
-          <w:rFonts w:ascii="黑体" w:eastAsia="黑体" w:hAnsi="黑体"/>
-          <w:sz w:val="24"/>
-        </w:rPr>
-        <w:t>] from [</w:t>
-      </w:r>
-      <w:r>
-        <w:rPr>
-          <w:rFonts w:ascii="黑体" w:eastAsia="黑体" w:hAnsi="黑体" w:hint="eastAsia"/>
-          <w:sz w:val="24"/>
-        </w:rPr>
-        <w:t>表名</w:t>
-      </w:r>
-      <w:r>
-        <w:rPr>
-          <w:rFonts w:ascii="黑体" w:eastAsia="黑体" w:hAnsi="黑体"/>
-          <w:sz w:val="24"/>
-        </w:rPr>
-        <w:t xml:space="preserve">] where </w:t>
-      </w:r>
-      <w:r>
-        <w:rPr>
-          <w:rFonts w:ascii="黑体" w:eastAsia="黑体" w:hAnsi="黑体" w:hint="eastAsia"/>
-          <w:sz w:val="24"/>
-        </w:rPr>
-        <w:t xml:space="preserve">条件 </w:t>
-      </w:r>
-      <w:r>
-        <w:rPr>
-          <w:rFonts w:ascii="黑体" w:eastAsia="黑体" w:hAnsi="黑体"/>
-          <w:sz w:val="24"/>
-        </w:rPr>
-        <w:t xml:space="preserve">limit </w:t>
-      </w:r>
-      <w:r>
-        <w:rPr>
-          <w:rFonts w:ascii="黑体" w:eastAsia="黑体" w:hAnsi="黑体" w:hint="eastAsia"/>
-          <w:sz w:val="24"/>
-        </w:rPr>
-        <w:t>启始位置,记录条数</w:t>
-      </w:r>
-    </w:p>
-    <w:p>
-      <w:pPr>
-        <w:rPr>
-          <w:rFonts w:ascii="黑体" w:eastAsia="黑体" w:hAnsi="黑体"/>
-          <w:sz w:val="24"/>
-        </w:rPr>
-      </w:pPr>
-      <w:r>
-        <w:rPr>
-          <w:rFonts w:ascii="黑体" w:eastAsia="黑体" w:hAnsi="黑体" w:hint="eastAsia"/>
-          <w:sz w:val="24"/>
-        </w:rPr>
-        <w:t>s</w:t>
-      </w:r>
-      <w:r>
-        <w:rPr>
-          <w:rFonts w:ascii="黑体" w:eastAsia="黑体" w:hAnsi="黑体"/>
-          <w:sz w:val="24"/>
-        </w:rPr>
-        <w:t>elect [</w:t>
-      </w:r>
-      <w:r>
-        <w:rPr>
-          <w:rFonts w:ascii="黑体" w:eastAsia="黑体" w:hAnsi="黑体" w:hint="eastAsia"/>
-          <w:sz w:val="24"/>
-        </w:rPr>
-        <w:t>列名</w:t>
-      </w:r>
-      <w:r>
-        <w:rPr>
-          <w:rFonts w:ascii="黑体" w:eastAsia="黑体" w:hAnsi="黑体"/>
-          <w:sz w:val="24"/>
-        </w:rPr>
-        <w:t>] from [</w:t>
-      </w:r>
-      <w:r>
-        <w:rPr>
-          <w:rFonts w:ascii="黑体" w:eastAsia="黑体" w:hAnsi="黑体" w:hint="eastAsia"/>
-          <w:sz w:val="24"/>
-        </w:rPr>
-        <w:t>表名</w:t>
-      </w:r>
-      <w:r>
-        <w:rPr>
-          <w:rFonts w:ascii="黑体" w:eastAsia="黑体" w:hAnsi="黑体"/>
-          <w:sz w:val="24"/>
-        </w:rPr>
-        <w:t xml:space="preserve">] where </w:t>
-      </w:r>
-      <w:r>
-        <w:rPr>
-          <w:rFonts w:ascii="黑体" w:eastAsia="黑体" w:hAnsi="黑体" w:hint="eastAsia"/>
-          <w:sz w:val="24"/>
-        </w:rPr>
-        <w:t xml:space="preserve">条件 </w:t>
-      </w:r>
-      <w:r>
-        <w:rPr>
-          <w:rFonts w:ascii="黑体" w:eastAsia="黑体" w:hAnsi="黑体"/>
-          <w:sz w:val="24"/>
-        </w:rPr>
-        <w:t>limit</w:t>
-      </w:r>
-      <w:r>
-        <w:rPr>
-          <w:rFonts w:ascii="黑体" w:eastAsia="黑体" w:hAnsi="黑体" w:hint="eastAsia"/>
-          <w:sz w:val="24"/>
-        </w:rPr>
-        <w:t xml:space="preserve">记录条数 </w:t>
-      </w:r>
-      <w:r>
-        <w:rPr>
-          <w:rFonts w:ascii="黑体" w:eastAsia="黑体" w:hAnsi="黑体"/>
-          <w:sz w:val="24"/>
-        </w:rPr>
-        <w:t xml:space="preserve">offset </w:t>
-      </w:r>
-      <w:r>
-        <w:rPr>
-          <w:rFonts w:ascii="黑体" w:eastAsia="黑体" w:hAnsi="黑体" w:hint="eastAsia"/>
-          <w:sz w:val="24"/>
-        </w:rPr>
-        <w:t>起始位置</w:t>
-      </w:r>
-    </w:p>
-    <w:p>
-      <w:pPr>
-        <w:rPr>
-          <w:rFonts w:ascii="黑体" w:eastAsia="黑体" w:hAnsi="黑体"/>
-          <w:sz w:val="28"/>
-          <w:szCs w:val="28"/>
-        </w:rPr>
-      </w:pPr>
-      <w:r>
-        <w:rPr>
-          <w:rFonts w:ascii="黑体" w:eastAsia="黑体" w:hAnsi="黑体" w:hint="eastAsia"/>
-          <w:sz w:val="28"/>
-          <w:szCs w:val="28"/>
-        </w:rPr>
-        <w:t>聚合函数</w:t>
-      </w:r>
-    </w:p>
-    <w:p>
-      <w:pPr>
-        <w:rPr>
-          <w:rFonts w:ascii="黑体" w:eastAsia="黑体" w:hAnsi="黑体"/>
-          <w:sz w:val="28"/>
-          <w:szCs w:val="28"/>
-        </w:rPr>
-      </w:pPr>
-      <w:r>
-        <w:rPr>
-          <w:rFonts w:ascii="黑体" w:eastAsia="黑体" w:hAnsi="黑体" w:hint="eastAsia"/>
-          <w:sz w:val="28"/>
-          <w:szCs w:val="28"/>
-        </w:rPr>
-        <w:t>a</w:t>
-      </w:r>
-      <w:r>
-        <w:rPr>
-          <w:rFonts w:ascii="黑体" w:eastAsia="黑体" w:hAnsi="黑体"/>
-          <w:sz w:val="28"/>
-          <w:szCs w:val="28"/>
-        </w:rPr>
-        <w:t xml:space="preserve">)count </w:t>
-      </w:r>
-      <w:r>
-        <w:rPr>
-          <w:rFonts w:ascii="黑体" w:eastAsia="黑体" w:hAnsi="黑体" w:hint="eastAsia"/>
-          <w:sz w:val="28"/>
-          <w:szCs w:val="28"/>
-        </w:rPr>
-        <w:t>函数</w:t>
-      </w:r>
-    </w:p>
-    <w:p>
-      <w:pPr>
-        <w:rPr>
-          <w:rFonts w:ascii="黑体" w:eastAsia="黑体" w:hAnsi="黑体"/>
-          <w:sz w:val="28"/>
-          <w:szCs w:val="28"/>
-        </w:rPr>
-      </w:pPr>
-      <w:r>
-        <w:rPr>
-          <w:rFonts w:ascii="黑体" w:eastAsia="黑体" w:hAnsi="黑体" w:hint="eastAsia"/>
-          <w:sz w:val="28"/>
-          <w:szCs w:val="28"/>
-        </w:rPr>
-        <w:t xml:space="preserve">select count(*)|count(列名) from </w:t>
-      </w:r>
-      <w:r>
-        <w:rPr>
-          <w:rFonts w:ascii="黑体" w:eastAsia="黑体" w:hAnsi="黑体" w:hint="eastAsia"/>
-          <w:sz w:val="28"/>
-          <w:szCs w:val="28"/>
-        </w:rPr>
-        <w:t>[</w:t>
-      </w:r>
-      <w:r>
-        <w:rPr>
-          <w:rFonts w:ascii="黑体" w:eastAsia="黑体" w:hAnsi="黑体"/>
-          <w:sz w:val="28"/>
-          <w:szCs w:val="28"/>
-        </w:rPr>
-        <w:t>table_name]</w:t>
-      </w:r>
-      <w:r>
-        <w:rPr>
-          <w:rFonts w:ascii="黑体" w:eastAsia="黑体" w:hAnsi="黑体" w:hint="eastAsia"/>
-          <w:sz w:val="28"/>
-          <w:szCs w:val="28"/>
-        </w:rPr>
-        <w:t xml:space="preserve"> where condition</w:t>
-      </w:r>
-    </w:p>
-    <w:p>
-      <w:pPr>
-        <w:rPr>
-          <w:rFonts w:ascii="黑体" w:eastAsia="黑体" w:hAnsi="黑体"/>
-          <w:sz w:val="28"/>
-          <w:szCs w:val="28"/>
-        </w:rPr>
-      </w:pPr>
-      <w:r>
-        <w:rPr>
-          <w:rFonts w:ascii="黑体" w:eastAsia="黑体" w:hAnsi="黑体" w:hint="eastAsia"/>
-          <w:sz w:val="28"/>
-          <w:szCs w:val="28"/>
-        </w:rPr>
-        <w:t>count(*)会统计一共的记录数，count(列名)会排除为null的情况</w:t>
-      </w:r>
-    </w:p>
-    <w:p>
-      <w:pPr>
-        <w:rPr>
-          <w:rFonts w:ascii="黑体" w:eastAsia="黑体" w:hAnsi="黑体"/>
-          <w:sz w:val="28"/>
-          <w:szCs w:val="28"/>
-        </w:rPr>
-      </w:pPr>
-      <w:r>
-        <w:rPr>
-          <w:rFonts w:ascii="黑体" w:eastAsia="黑体" w:hAnsi="黑体"/>
-          <w:sz w:val="28"/>
-          <w:szCs w:val="28"/>
-        </w:rPr>
-        <w:t>b)</w:t>
-      </w:r>
-      <w:r>
-        <w:rPr>
-          <w:rFonts w:hint="eastAsia"/>
-        </w:rPr>
-        <w:t xml:space="preserve"> </w:t>
-      </w:r>
-      <w:r>
-        <w:rPr>
-          <w:rFonts w:ascii="黑体" w:eastAsia="黑体" w:hAnsi="黑体" w:hint="eastAsia"/>
-          <w:sz w:val="28"/>
-          <w:szCs w:val="28"/>
-        </w:rPr>
-        <w:t>sum函数返回满足where条件的行的和</w:t>
-      </w:r>
-    </w:p>
-    <w:p>
-      <w:pPr>
-        <w:rPr>
-          <w:rFonts w:ascii="黑体" w:eastAsia="黑体" w:hAnsi="黑体"/>
-          <w:sz w:val="28"/>
-          <w:szCs w:val="28"/>
-        </w:rPr>
-      </w:pPr>
-      <w:r>
-        <w:rPr>
-          <w:rFonts w:ascii="黑体" w:eastAsia="黑体" w:hAnsi="黑体" w:hint="eastAsia"/>
-          <w:sz w:val="28"/>
-          <w:szCs w:val="28"/>
-        </w:rPr>
-        <w:t>select sum(列名） {，sum(列名)...} from tbl_name [where condition]</w:t>
-      </w:r>
-    </w:p>
-    <w:p>
-      <w:pPr>
-        <w:rPr>
-          <w:rFonts w:ascii="黑体" w:eastAsia="黑体" w:hAnsi="黑体"/>
-          <w:sz w:val="28"/>
-          <w:szCs w:val="28"/>
-        </w:rPr>
-      </w:pPr>
-      <w:r>
-        <w:rPr>
-          <w:rFonts w:ascii="黑体" w:eastAsia="黑体" w:hAnsi="黑体"/>
-          <w:sz w:val="28"/>
-          <w:szCs w:val="28"/>
-        </w:rPr>
-        <w:t>sum</w:t>
-      </w:r>
-      <w:r>
-        <w:rPr>
-          <w:rFonts w:ascii="黑体" w:eastAsia="黑体" w:hAnsi="黑体" w:hint="eastAsia"/>
-          <w:sz w:val="28"/>
-          <w:szCs w:val="28"/>
-        </w:rPr>
-        <w:t>仅对数值起作用，否则无意义</w:t>
-      </w:r>
-    </w:p>
-    <w:p>
-      <w:r>
-        <w:rPr>
-          <w:rFonts w:ascii="黑体" w:eastAsia="黑体" w:hAnsi="黑体"/>
-          <w:sz w:val="28"/>
-          <w:szCs w:val="28"/>
-        </w:rPr>
-        <w:t>c)avg</w:t>
-      </w:r>
-      <w:r>
-        <w:rPr>
-          <w:rFonts w:ascii="黑体" w:eastAsia="黑体" w:hAnsi="黑体" w:hint="eastAsia"/>
-          <w:sz w:val="28"/>
-          <w:szCs w:val="28"/>
-        </w:rPr>
-        <w:t>函数</w:t>
-      </w:r>
-      <w:r>
-        <w:rPr>
-          <w:rFonts w:hint="eastAsia"/>
-        </w:rPr>
-        <w:t xml:space="preserve"> </w:t>
-      </w:r>
-    </w:p>
-    <w:p>
-      <w:pPr>
-        <w:rPr>
-          <w:rFonts w:ascii="黑体" w:eastAsia="黑体" w:hAnsi="黑体"/>
-          <w:sz w:val="28"/>
-          <w:szCs w:val="28"/>
-        </w:rPr>
-      </w:pPr>
-      <w:r>
-        <w:rPr>
-          <w:rFonts w:ascii="黑体" w:eastAsia="黑体" w:hAnsi="黑体" w:hint="eastAsia"/>
-          <w:sz w:val="28"/>
-          <w:szCs w:val="28"/>
-        </w:rPr>
-        <w:t>select avg(列名) [,avg(列名),...] from tbl_name [where condition];</w:t>
-      </w:r>
-    </w:p>
-    <w:p>
-      <w:pPr>
-        <w:rPr>
-          <w:rFonts w:ascii="黑体" w:eastAsia="黑体" w:hAnsi="黑体"/>
-          <w:sz w:val="28"/>
-          <w:szCs w:val="28"/>
-        </w:rPr>
-      </w:pPr>
-      <w:r>
-        <w:rPr>
-          <w:rFonts w:ascii="黑体" w:eastAsia="黑体" w:hAnsi="黑体"/>
-          <w:sz w:val="28"/>
-          <w:szCs w:val="28"/>
-        </w:rPr>
-        <w:t>d)</w:t>
-      </w:r>
-      <w:r>
-        <w:rPr>
-          <w:rFonts w:hint="eastAsia"/>
-        </w:rPr>
-        <w:t xml:space="preserve"> </w:t>
-      </w:r>
-      <w:r>
-        <w:rPr>
-          <w:rFonts w:ascii="黑体" w:eastAsia="黑体" w:hAnsi="黑体" w:hint="eastAsia"/>
-          <w:sz w:val="28"/>
-          <w:szCs w:val="28"/>
-        </w:rPr>
-        <w:t>max/min函数返回满足where条件的一列的大/小值</w:t>
-      </w:r>
-    </w:p>
-    <w:p>
-      <w:pPr>
-        <w:rPr>
-          <w:rFonts w:ascii="黑体" w:eastAsia="黑体" w:hAnsi="黑体"/>
-          <w:sz w:val="28"/>
-          <w:szCs w:val="28"/>
-        </w:rPr>
-      </w:pPr>
-      <w:r>
-        <w:rPr>
-          <w:rFonts w:ascii="黑体" w:eastAsia="黑体" w:hAnsi="黑体" w:hint="eastAsia"/>
-          <w:sz w:val="28"/>
-          <w:szCs w:val="28"/>
-        </w:rPr>
-        <w:t>select max(列名) from tbl_name [where condition]</w:t>
-      </w:r>
-    </w:p>
-    <w:p>
-      <w:pPr>
-        <w:rPr>
-          <w:rFonts w:ascii="黑体" w:eastAsia="黑体" w:hAnsi="黑体"/>
-          <w:sz w:val="28"/>
-          <w:szCs w:val="28"/>
-        </w:rPr>
-      </w:pPr>
-      <w:r>
-        <w:rPr>
-          <w:rFonts w:ascii="黑体" w:eastAsia="黑体" w:hAnsi="黑体"/>
-          <w:sz w:val="28"/>
-          <w:szCs w:val="28"/>
-        </w:rPr>
-        <w:t xml:space="preserve">e) </w:t>
-      </w:r>
-      <w:r>
-        <w:rPr>
-          <w:rFonts w:ascii="黑体" w:eastAsia="黑体" w:hAnsi="黑体" w:hint="eastAsia"/>
-          <w:sz w:val="28"/>
-          <w:szCs w:val="28"/>
-        </w:rPr>
-        <w:t>对指定列进行分组</w:t>
-      </w:r>
-    </w:p>
-    <w:p>
-      <w:pPr>
-        <w:rPr>
-          <w:rFonts w:ascii="黑体" w:eastAsia="黑体" w:hAnsi="黑体"/>
-          <w:sz w:val="28"/>
-          <w:szCs w:val="28"/>
-        </w:rPr>
-      </w:pPr>
-      <w:r>
-        <w:rPr>
-          <w:rFonts w:ascii="黑体" w:eastAsia="黑体" w:hAnsi="黑体" w:hint="eastAsia"/>
-          <w:sz w:val="28"/>
-          <w:szCs w:val="28"/>
-        </w:rPr>
-        <w:t>题中出现“</w:t>
-      </w:r>
-      <w:r>
-        <w:rPr>
-          <w:rFonts w:ascii="黑体" w:eastAsia="黑体" w:hAnsi="黑体" w:hint="eastAsia"/>
-          <w:sz w:val="28"/>
-          <w:szCs w:val="28"/>
-          <w:u w:val="single"/>
-        </w:rPr>
-        <w:t>每个</w:t>
-      </w:r>
-      <w:r>
-        <w:rPr>
-          <w:rFonts w:ascii="黑体" w:eastAsia="黑体" w:hAnsi="黑体" w:hint="eastAsia"/>
-          <w:sz w:val="28"/>
-          <w:szCs w:val="28"/>
-        </w:rPr>
-        <w:t>”的字样，一般需要用到分组。</w:t>
-      </w:r>
-    </w:p>
-    <w:p>
-      <w:pPr>
-        <w:rPr>
-          <w:rFonts w:ascii="黑体" w:eastAsia="黑体" w:hAnsi="黑体"/>
-          <w:sz w:val="28"/>
-          <w:szCs w:val="28"/>
-        </w:rPr>
-      </w:pPr>
-      <w:r>
-        <w:rPr>
-          <w:rFonts w:ascii="黑体" w:eastAsia="黑体" w:hAnsi="黑体"/>
-          <w:sz w:val="28"/>
-          <w:szCs w:val="28"/>
-        </w:rPr>
-        <w:t>select column1, column2, .. from table group by column;</w:t>
-      </w:r>
-    </w:p>
-    <w:p>
-      <w:pPr>
-        <w:rPr>
-          <w:rFonts w:ascii="黑体" w:eastAsia="黑体" w:hAnsi="黑体"/>
-          <w:sz w:val="28"/>
-          <w:szCs w:val="28"/>
-        </w:rPr>
-      </w:pPr>
-      <w:r>
-        <w:rPr>
-          <w:rFonts w:ascii="黑体" w:eastAsia="黑体" w:hAnsi="黑体" w:hint="eastAsia"/>
-          <w:sz w:val="28"/>
-          <w:szCs w:val="28"/>
-        </w:rPr>
-        <w:t>having和group by配合使用，对group by结果进行过滤</w:t>
-      </w:r>
-    </w:p>
-    <w:p>
-      <w:pPr>
-        <w:rPr>
-          <w:rFonts w:ascii="黑体" w:eastAsia="黑体" w:hAnsi="黑体"/>
-          <w:sz w:val="24"/>
-        </w:rPr>
-      </w:pPr>
-      <w:r>
-        <w:rPr>
-          <w:rFonts w:ascii="黑体" w:eastAsia="黑体" w:hAnsi="黑体"/>
-          <w:sz w:val="24"/>
-        </w:rPr>
-        <w:t>select avg(sal) as myavg from EMP group by deptno having myavg&lt;2000</w:t>
-      </w:r>
-    </w:p>
-    <w:p>
-      <w:pPr>
-        <w:rPr>
-          <w:rFonts w:ascii="黑体" w:eastAsia="黑体" w:hAnsi="黑体"/>
-          <w:sz w:val="24"/>
-        </w:rPr>
-      </w:pPr>
-      <w:r>
-        <w:rPr>
-          <w:rFonts w:ascii="黑体" w:eastAsia="黑体" w:hAnsi="黑体" w:hint="eastAsia"/>
-          <w:sz w:val="24"/>
-        </w:rPr>
-        <w:t>多表查询：</w:t>
-      </w:r>
-    </w:p>
-    <w:p>
-      <w:pPr>
-        <w:rPr>
-          <w:rFonts w:ascii="黑体" w:eastAsia="黑体" w:hAnsi="黑体"/>
-          <w:sz w:val="24"/>
-        </w:rPr>
-      </w:pPr>
-      <w:r>
-        <w:rPr>
-          <w:rFonts w:ascii="黑体" w:eastAsia="黑体" w:hAnsi="黑体"/>
-          <w:sz w:val="28"/>
-          <w:szCs w:val="28"/>
-        </w:rPr>
-        <w:t>select column1, column2, .. from table</w:t>
-      </w:r>
-      <w:r>
-        <w:rPr>
-          <w:rFonts w:ascii="黑体" w:eastAsia="黑体" w:hAnsi="黑体"/>
-          <w:sz w:val="28"/>
-          <w:szCs w:val="28"/>
-        </w:rPr>
-        <w:t>1,</w:t>
-      </w:r>
-      <w:r>
-        <w:rPr>
-          <w:rFonts w:ascii="黑体" w:eastAsia="黑体" w:hAnsi="黑体" w:hint="eastAsia"/>
-          <w:sz w:val="28"/>
-          <w:szCs w:val="28"/>
-        </w:rPr>
-        <w:t>table</w:t>
-      </w:r>
-      <w:r>
-        <w:rPr>
-          <w:rFonts w:ascii="黑体" w:eastAsia="黑体" w:hAnsi="黑体"/>
-          <w:sz w:val="28"/>
-          <w:szCs w:val="28"/>
-        </w:rPr>
-        <w:t>2</w:t>
-      </w:r>
-      <w:r>
-        <w:rPr>
-          <w:rFonts w:ascii="黑体" w:eastAsia="黑体" w:hAnsi="黑体"/>
-          <w:sz w:val="28"/>
-          <w:szCs w:val="28"/>
-        </w:rPr>
-        <w:t xml:space="preserve"> 【</w:t>
-      </w:r>
-      <w:r>
-        <w:rPr>
-          <w:rFonts w:ascii="黑体" w:eastAsia="黑体" w:hAnsi="黑体" w:hint="eastAsia"/>
-          <w:sz w:val="28"/>
-          <w:szCs w:val="28"/>
-        </w:rPr>
-        <w:t>where</w:t>
-      </w:r>
-      <w:r>
-        <w:rPr>
-          <w:rFonts w:ascii="黑体" w:eastAsia="黑体" w:hAnsi="黑体"/>
-          <w:sz w:val="28"/>
-          <w:szCs w:val="28"/>
-        </w:rPr>
-        <w:t xml:space="preserve"> </w:t>
-      </w:r>
-      <w:r>
-        <w:rPr>
-          <w:rFonts w:ascii="黑体" w:eastAsia="黑体" w:hAnsi="黑体" w:hint="eastAsia"/>
-          <w:sz w:val="28"/>
-          <w:szCs w:val="28"/>
-        </w:rPr>
-        <w:t>条件</w:t>
-      </w:r>
-      <w:r>
-        <w:rPr>
-          <w:rFonts w:ascii="黑体" w:eastAsia="黑体" w:hAnsi="黑体"/>
-          <w:sz w:val="28"/>
-          <w:szCs w:val="28"/>
-        </w:rPr>
-        <w:t>】</w:t>
-      </w:r>
-    </w:p>
-    <w:p>
-      <w:pPr>
-        <w:rPr>
-          <w:rFonts w:ascii="黑体" w:eastAsia="黑体" w:hAnsi="黑体"/>
-          <w:sz w:val="24"/>
-        </w:rPr>
-      </w:pPr>
-      <w:r>
-        <w:rPr>
-          <w:rFonts w:ascii="黑体" w:eastAsia="黑体" w:hAnsi="黑体" w:hint="eastAsia"/>
-          <w:sz w:val="24"/>
-        </w:rPr>
-        <w:t>若没有</w:t>
-      </w:r>
-      <w:r>
-        <w:rPr>
-          <w:rFonts w:ascii="黑体" w:eastAsia="黑体" w:hAnsi="黑体" w:hint="eastAsia"/>
-          <w:sz w:val="24"/>
-        </w:rPr>
-        <w:t>where子句</w:t>
-      </w:r>
-      <w:r>
-        <w:rPr>
-          <w:rFonts w:ascii="黑体" w:eastAsia="黑体" w:hAnsi="黑体" w:hint="eastAsia"/>
-          <w:sz w:val="24"/>
-        </w:rPr>
-        <w:t>，直接用from</w:t>
-      </w:r>
-      <w:r>
-        <w:rPr>
-          <w:rFonts w:ascii="黑体" w:eastAsia="黑体" w:hAnsi="黑体"/>
-          <w:sz w:val="24"/>
-        </w:rPr>
-        <w:t xml:space="preserve"> </w:t>
-      </w:r>
-      <w:r>
-        <w:rPr>
-          <w:rFonts w:ascii="黑体" w:eastAsia="黑体" w:hAnsi="黑体" w:hint="eastAsia"/>
-          <w:sz w:val="24"/>
-        </w:rPr>
-        <w:t>字句查询两个表，则是用的笛卡儿积查询，这样就有大量的重复内容，因此需要用where子句</w:t>
-      </w:r>
-    </w:p>
-    <w:p>
-      <w:pPr>
-        <w:rPr>
-          <w:rFonts w:ascii="黑体" w:eastAsia="黑体" w:hAnsi="黑体"/>
-          <w:sz w:val="24"/>
-        </w:rPr>
-      </w:pPr>
-      <w:r>
-        <w:rPr>
-          <w:rFonts w:ascii="黑体" w:eastAsia="黑体" w:hAnsi="黑体" w:hint="eastAsia"/>
-          <w:sz w:val="24"/>
-        </w:rPr>
-        <w:t>两个表中有列名相同的，则需要通过[表名</w:t>
-      </w:r>
-      <w:r>
-        <w:rPr>
-          <w:rFonts w:ascii="黑体" w:eastAsia="黑体" w:hAnsi="黑体"/>
-          <w:sz w:val="24"/>
-        </w:rPr>
-        <w:t>]</w:t>
-      </w:r>
-      <w:r>
-        <w:rPr>
-          <w:rFonts w:ascii="黑体" w:eastAsia="黑体" w:hAnsi="黑体" w:hint="eastAsia"/>
-          <w:sz w:val="24"/>
-        </w:rPr>
-        <w:t>.列名 指出需要用哪个表中的列名。</w:t>
-      </w:r>
-    </w:p>
-    <w:p>
-      <w:pPr>
-        <w:rPr>
-          <w:rFonts w:ascii="黑体" w:eastAsia="黑体" w:hAnsi="黑体"/>
-          <w:sz w:val="24"/>
-        </w:rPr>
-      </w:pPr>
-      <w:r>
-        <w:rPr>
-          <w:rFonts w:ascii="黑体" w:eastAsia="黑体" w:hAnsi="黑体" w:hint="eastAsia"/>
-          <w:sz w:val="24"/>
-        </w:rPr>
-        <w:t>自查寻：</w:t>
-      </w:r>
-    </w:p>
-    <w:p>
-      <w:pPr>
-        <w:rPr>
-          <w:rFonts w:ascii="黑体" w:eastAsia="黑体" w:hAnsi="黑体"/>
-          <w:sz w:val="24"/>
-        </w:rPr>
-      </w:pPr>
-      <w:r>
-        <w:rPr>
-          <w:rFonts w:ascii="黑体" w:eastAsia="黑体" w:hAnsi="黑体" w:hint="eastAsia"/>
-          <w:sz w:val="24"/>
-        </w:rPr>
-        <w:lastRenderedPageBreak/>
-        <w:t>须在from后给表起别名，然后通过</w:t>
-      </w:r>
-      <w:r>
-        <w:rPr>
-          <w:rFonts w:ascii="黑体" w:eastAsia="黑体" w:hAnsi="黑体"/>
-          <w:sz w:val="24"/>
-        </w:rPr>
-        <w:t>[</w:t>
-      </w:r>
-      <w:r>
-        <w:rPr>
-          <w:rFonts w:ascii="黑体" w:eastAsia="黑体" w:hAnsi="黑体" w:hint="eastAsia"/>
-          <w:sz w:val="24"/>
-        </w:rPr>
-        <w:t>别名.列名</w:t>
-      </w:r>
-      <w:r>
-        <w:rPr>
-          <w:rFonts w:ascii="黑体" w:eastAsia="黑体" w:hAnsi="黑体"/>
-          <w:sz w:val="24"/>
-        </w:rPr>
-        <w:t>]（</w:t>
-      </w:r>
-      <w:r>
-        <w:rPr>
-          <w:rFonts w:ascii="黑体" w:eastAsia="黑体" w:hAnsi="黑体" w:hint="eastAsia"/>
-          <w:sz w:val="24"/>
-        </w:rPr>
-        <w:t>select中也需这样引用</w:t>
-      </w:r>
-      <w:r>
-        <w:rPr>
-          <w:rFonts w:ascii="黑体" w:eastAsia="黑体" w:hAnsi="黑体"/>
-          <w:sz w:val="24"/>
-        </w:rPr>
-        <w:t>）</w:t>
-      </w:r>
-      <w:r>
-        <w:rPr>
-          <w:rFonts w:ascii="黑体" w:eastAsia="黑体" w:hAnsi="黑体" w:hint="eastAsia"/>
-          <w:sz w:val="24"/>
-        </w:rPr>
-        <w:t xml:space="preserve"> </w:t>
-      </w:r>
-      <w:r>
-        <w:rPr>
-          <w:rFonts w:ascii="黑体" w:eastAsia="黑体" w:hAnsi="黑体" w:hint="eastAsia"/>
-          <w:sz w:val="24"/>
-        </w:rPr>
-        <w:t>的方式调用列名。</w:t>
-      </w:r>
-    </w:p>
-    <w:p>
-      <w:pPr>
-        <w:rPr>
-          <w:rFonts w:ascii="黑体" w:eastAsia="黑体" w:hAnsi="黑体"/>
-          <w:color w:val="FF0000"/>
-          <w:sz w:val="24"/>
-        </w:rPr>
-      </w:pPr>
-      <w:r>
-        <w:rPr>
-          <w:rFonts w:ascii="黑体" w:eastAsia="黑体" w:hAnsi="黑体" w:hint="eastAsia"/>
-          <w:color w:val="FF0000"/>
-          <w:sz w:val="24"/>
-          <w:highlight w:val="yellow"/>
-        </w:rPr>
-        <w:t>SQL查询中各个关键字的执行先后顺序 from &gt; on&gt; join &gt; where &gt; group by &gt; with &gt; having &gt; select &gt; distinct &gt; order by &gt; limit</w:t>
-      </w:r>
-    </w:p>
-    <w:p>
-      <w:pPr>
-        <w:rPr>
-          <w:rFonts w:ascii="黑体" w:eastAsia="黑体" w:hAnsi="黑体"/>
-          <w:color w:val="FF0000"/>
-          <w:sz w:val="24"/>
-        </w:rPr>
-      </w:pPr>
     </w:p>
     <w:sectPr>
       <w:pgSz w:w="11906" w:h="16838"/>
@@ -4548,7 +4812,7 @@
 </file>
 
 <file path=customXml/itemProps1.xml><?xml version="1.0" encoding="utf-8"?>
-<ds:datastoreItem xmlns:ds="http://schemas.openxmlformats.org/officeDocument/2006/customXml" ds:itemID="{341D8C33-A2F3-4E45-917D-D580498EE605}">
+<ds:datastoreItem xmlns:ds="http://schemas.openxmlformats.org/officeDocument/2006/customXml" ds:itemID="{FFB157F1-2D3E-4CF8-97C9-79D06ABEAAB5}">
   <ds:schemaRefs>
     <ds:schemaRef ds:uri="http://schemas.openxmlformats.org/officeDocument/2006/bibliography"/>
   </ds:schemaRefs>
